--- a/algorithm_prep.docx
+++ b/algorithm_prep.docx
@@ -4,6 +4,26 @@
   <w:body>
     <w:p>
       <w:pPr>
+        <w:ind w:left="720" w:hanging="360"/>
+        <w:rPr>
+          <w:b/>
+          <w:bCs/>
+          <w:sz w:val="28"/>
+          <w:szCs w:val="28"/>
+        </w:rPr>
+      </w:pPr>
+      <w:r>
+        <w:rPr>
+          <w:b/>
+          <w:bCs/>
+          <w:sz w:val="28"/>
+          <w:szCs w:val="28"/>
+        </w:rPr>
+        <w:t>Supervised Learning</w:t>
+      </w:r>
+    </w:p>
+    <w:p>
+      <w:pPr>
         <w:pStyle w:val="ListParagraph"/>
         <w:numPr>
           <w:ilvl w:val="0"/>
@@ -24,54 +44,6 @@
       </w:pPr>
       <w:r>
         <w:t>Linear Regression</w:t>
-      </w:r>
-    </w:p>
-    <w:p>
-      <w:pPr>
-        <w:pStyle w:val="ListParagraph"/>
-        <w:numPr>
-          <w:ilvl w:val="1"/>
-          <w:numId w:val="13"/>
-        </w:numPr>
-      </w:pPr>
-      <w:r>
-        <w:t>Logistic Regression</w:t>
-      </w:r>
-    </w:p>
-    <w:p>
-      <w:pPr>
-        <w:pStyle w:val="ListParagraph"/>
-        <w:numPr>
-          <w:ilvl w:val="1"/>
-          <w:numId w:val="13"/>
-        </w:numPr>
-      </w:pPr>
-      <w:r>
-        <w:t>Ordinary Least Squares Regression (OLSR)</w:t>
-      </w:r>
-    </w:p>
-    <w:p>
-      <w:pPr>
-        <w:pStyle w:val="ListParagraph"/>
-        <w:numPr>
-          <w:ilvl w:val="1"/>
-          <w:numId w:val="13"/>
-        </w:numPr>
-      </w:pPr>
-      <w:r>
-        <w:t>Stepwise Regression</w:t>
-      </w:r>
-    </w:p>
-    <w:p>
-      <w:pPr>
-        <w:pStyle w:val="ListParagraph"/>
-        <w:numPr>
-          <w:ilvl w:val="1"/>
-          <w:numId w:val="13"/>
-        </w:numPr>
-      </w:pPr>
-      <w:r>
-        <w:t>Regularization algorithms</w:t>
       </w:r>
     </w:p>
     <w:p>
@@ -83,7 +55,31 @@
         </w:numPr>
       </w:pPr>
       <w:r>
-        <w:t>Least Absolute Shrinkage and Selection Operator (LASSO)</w:t>
+        <w:t>Ordinary Least Squares Regression (OLSR)</w:t>
+      </w:r>
+    </w:p>
+    <w:p>
+      <w:pPr>
+        <w:pStyle w:val="ListParagraph"/>
+        <w:numPr>
+          <w:ilvl w:val="1"/>
+          <w:numId w:val="13"/>
+        </w:numPr>
+      </w:pPr>
+      <w:r>
+        <w:t>Stepwise Regression</w:t>
+      </w:r>
+    </w:p>
+    <w:p>
+      <w:pPr>
+        <w:pStyle w:val="ListParagraph"/>
+        <w:numPr>
+          <w:ilvl w:val="1"/>
+          <w:numId w:val="13"/>
+        </w:numPr>
+      </w:pPr>
+      <w:r>
+        <w:t>Regularization algorithms</w:t>
       </w:r>
     </w:p>
     <w:p>
@@ -95,7 +91,7 @@
         </w:numPr>
       </w:pPr>
       <w:r>
-        <w:t>Elastic Net</w:t>
+        <w:t>Least Absolute Shrinkage and Selection Operator (LASSO)</w:t>
       </w:r>
     </w:p>
     <w:p>
@@ -107,7 +103,7 @@
         </w:numPr>
       </w:pPr>
       <w:r>
-        <w:t>Ridge Regression</w:t>
+        <w:t>Elastic Net</w:t>
       </w:r>
     </w:p>
     <w:p>
@@ -119,118 +115,7 @@
         </w:numPr>
       </w:pPr>
       <w:r>
-        <w:t>Least-Angle Regression (LARS)</w:t>
-      </w:r>
-    </w:p>
-    <w:p>
-      <w:pPr>
-        <w:pStyle w:val="ListParagraph"/>
-        <w:numPr>
-          <w:ilvl w:val="1"/>
-          <w:numId w:val="13"/>
-        </w:numPr>
-      </w:pPr>
-      <w:r>
-        <w:t>Multivariate Adaptive Regression Splines</w:t>
-      </w:r>
-      <w:r>
-        <w:t xml:space="preserve"> (MARS)</w:t>
-      </w:r>
-    </w:p>
-    <w:p>
-      <w:pPr>
-        <w:pStyle w:val="ListParagraph"/>
-        <w:numPr>
-          <w:ilvl w:val="1"/>
-          <w:numId w:val="13"/>
-        </w:numPr>
-      </w:pPr>
-      <w:r>
-        <w:t>Locally Estimated Scatterplot Smoothing (LOESS)</w:t>
-      </w:r>
-    </w:p>
-    <w:p>
-      <w:pPr>
-        <w:pStyle w:val="ListParagraph"/>
-        <w:numPr>
-          <w:ilvl w:val="1"/>
-          <w:numId w:val="13"/>
-        </w:numPr>
-      </w:pPr>
-      <w:r>
-        <w:t>Polynomial Regression</w:t>
-      </w:r>
-    </w:p>
-    <w:p>
-      <w:pPr>
-        <w:pStyle w:val="ListParagraph"/>
-        <w:numPr>
-          <w:ilvl w:val="1"/>
-          <w:numId w:val="13"/>
-        </w:numPr>
-      </w:pPr>
-      <w:r>
-        <w:t>Polynomials and splines</w:t>
-      </w:r>
-    </w:p>
-    <w:p>
-      <w:pPr>
-        <w:pStyle w:val="ListParagraph"/>
-        <w:numPr>
-          <w:ilvl w:val="1"/>
-          <w:numId w:val="13"/>
-        </w:numPr>
-      </w:pPr>
-      <w:r>
-        <w:t>Regularized Linear Models</w:t>
-      </w:r>
-    </w:p>
-    <w:p>
-      <w:pPr>
-        <w:pStyle w:val="ListParagraph"/>
-        <w:numPr>
-          <w:ilvl w:val="1"/>
-          <w:numId w:val="13"/>
-        </w:numPr>
-      </w:pPr>
-      <w:r>
-        <w:t>Splines</w:t>
-      </w:r>
-    </w:p>
-    <w:p>
-      <w:pPr>
-        <w:pStyle w:val="ListParagraph"/>
-        <w:numPr>
-          <w:ilvl w:val="1"/>
-          <w:numId w:val="13"/>
-        </w:numPr>
-      </w:pPr>
-      <w:r>
-        <w:t>Gradient Descent</w:t>
-      </w:r>
-    </w:p>
-    <w:p>
-      <w:pPr>
-        <w:pStyle w:val="ListParagraph"/>
-        <w:numPr>
-          <w:ilvl w:val="0"/>
-          <w:numId w:val="13"/>
-        </w:numPr>
-      </w:pPr>
-      <w:r>
-        <w:t>Classification</w:t>
-      </w:r>
-    </w:p>
-    <w:p>
-      <w:pPr>
-        <w:pStyle w:val="ListParagraph"/>
-        <w:numPr>
-          <w:ilvl w:val="1"/>
-          <w:numId w:val="13"/>
-        </w:numPr>
-      </w:pPr>
-      <w:r>
-        <w:t>Decision Trees</w:t>
+        <w:t>Ridge Regression</w:t>
       </w:r>
     </w:p>
     <w:p>
@@ -242,7 +127,130 @@
         </w:numPr>
       </w:pPr>
       <w:r>
-        <w:t>Classification and Regression Tree (CART)</w:t>
+        <w:t>Least-Angle Regression (LARS)</w:t>
+      </w:r>
+    </w:p>
+    <w:p>
+      <w:pPr>
+        <w:pStyle w:val="ListParagraph"/>
+        <w:numPr>
+          <w:ilvl w:val="1"/>
+          <w:numId w:val="13"/>
+        </w:numPr>
+      </w:pPr>
+      <w:r>
+        <w:t>Multivariate Adaptive Regression Splines</w:t>
+      </w:r>
+      <w:r>
+        <w:t xml:space="preserve"> (MARS)</w:t>
+      </w:r>
+    </w:p>
+    <w:p>
+      <w:pPr>
+        <w:pStyle w:val="ListParagraph"/>
+        <w:numPr>
+          <w:ilvl w:val="1"/>
+          <w:numId w:val="13"/>
+        </w:numPr>
+      </w:pPr>
+      <w:r>
+        <w:t>Locally Estimated Scatterplot Smoothing (LOESS)</w:t>
+      </w:r>
+    </w:p>
+    <w:p>
+      <w:pPr>
+        <w:pStyle w:val="ListParagraph"/>
+        <w:numPr>
+          <w:ilvl w:val="1"/>
+          <w:numId w:val="13"/>
+        </w:numPr>
+      </w:pPr>
+      <w:r>
+        <w:t>Polynomial Regression</w:t>
+      </w:r>
+    </w:p>
+    <w:p>
+      <w:pPr>
+        <w:pStyle w:val="ListParagraph"/>
+        <w:numPr>
+          <w:ilvl w:val="1"/>
+          <w:numId w:val="13"/>
+        </w:numPr>
+      </w:pPr>
+      <w:r>
+        <w:t>Polynomials and splines</w:t>
+      </w:r>
+    </w:p>
+    <w:p>
+      <w:pPr>
+        <w:pStyle w:val="ListParagraph"/>
+        <w:numPr>
+          <w:ilvl w:val="1"/>
+          <w:numId w:val="13"/>
+        </w:numPr>
+      </w:pPr>
+      <w:r>
+        <w:t>Regularized Linear Models</w:t>
+      </w:r>
+    </w:p>
+    <w:p>
+      <w:pPr>
+        <w:pStyle w:val="ListParagraph"/>
+        <w:numPr>
+          <w:ilvl w:val="1"/>
+          <w:numId w:val="13"/>
+        </w:numPr>
+      </w:pPr>
+      <w:r>
+        <w:t>Splines</w:t>
+      </w:r>
+    </w:p>
+    <w:p>
+      <w:pPr>
+        <w:pStyle w:val="ListParagraph"/>
+        <w:numPr>
+          <w:ilvl w:val="1"/>
+          <w:numId w:val="13"/>
+        </w:numPr>
+      </w:pPr>
+      <w:r>
+        <w:t>Gradient Descent</w:t>
+      </w:r>
+    </w:p>
+    <w:p>
+      <w:pPr>
+        <w:pStyle w:val="ListParagraph"/>
+        <w:numPr>
+          <w:ilvl w:val="0"/>
+          <w:numId w:val="13"/>
+        </w:numPr>
+      </w:pPr>
+      <w:r>
+        <w:t>Classification</w:t>
+      </w:r>
+    </w:p>
+    <w:p>
+      <w:pPr>
+        <w:pStyle w:val="ListParagraph"/>
+        <w:numPr>
+          <w:ilvl w:val="1"/>
+          <w:numId w:val="13"/>
+        </w:numPr>
+      </w:pPr>
+      <w:r>
+        <w:t>Logistic Regression</w:t>
+      </w:r>
+    </w:p>
+    <w:p>
+      <w:pPr>
+        <w:pStyle w:val="ListParagraph"/>
+        <w:numPr>
+          <w:ilvl w:val="1"/>
+          <w:numId w:val="13"/>
+        </w:numPr>
+      </w:pPr>
+      <w:r>
+        <w:t>Decision Trees</w:t>
       </w:r>
     </w:p>
     <w:p>
@@ -253,21 +261,8 @@
           <w:numId w:val="13"/>
         </w:numPr>
       </w:pPr>
-      <w:proofErr w:type="spellStart"/>
-      <w:r>
-        <w:t>Interative</w:t>
-      </w:r>
-      <w:proofErr w:type="spellEnd"/>
-      <w:r>
-        <w:t xml:space="preserve"> </w:t>
-      </w:r>
-      <w:proofErr w:type="spellStart"/>
-      <w:r>
-        <w:t>Dichotomiser</w:t>
-      </w:r>
-      <w:proofErr w:type="spellEnd"/>
-      <w:r>
-        <w:t xml:space="preserve"> 3 (ID3)</w:t>
+      <w:r>
+        <w:t>Classification and Regression Tree (CART)</w:t>
       </w:r>
     </w:p>
     <w:p>
@@ -278,8 +273,21 @@
           <w:numId w:val="13"/>
         </w:numPr>
       </w:pPr>
-      <w:r>
-        <w:t>C4.5 and c5.0</w:t>
+      <w:proofErr w:type="spellStart"/>
+      <w:r>
+        <w:t>Interative</w:t>
+      </w:r>
+      <w:proofErr w:type="spellEnd"/>
+      <w:r>
+        <w:t xml:space="preserve"> </w:t>
+      </w:r>
+      <w:proofErr w:type="spellStart"/>
+      <w:r>
+        <w:t>Dichotomiser</w:t>
+      </w:r>
+      <w:proofErr w:type="spellEnd"/>
+      <w:r>
+        <w:t xml:space="preserve"> 3 (ID3)</w:t>
       </w:r>
     </w:p>
     <w:p>
@@ -291,7 +299,7 @@
         </w:numPr>
       </w:pPr>
       <w:r>
-        <w:t>Chi-squared Automatic Interaction Detection (CHAID)</w:t>
+        <w:t>C4.5 and c5.0</w:t>
       </w:r>
     </w:p>
     <w:p>
@@ -303,7 +311,7 @@
         </w:numPr>
       </w:pPr>
       <w:r>
-        <w:t>Decision Stump</w:t>
+        <w:t>Chi-squared Automatic Interaction Detection (CHAID)</w:t>
       </w:r>
     </w:p>
     <w:p>
@@ -315,7 +323,7 @@
         </w:numPr>
       </w:pPr>
       <w:r>
-        <w:t>M5</w:t>
+        <w:t>Decision Stump</w:t>
       </w:r>
     </w:p>
     <w:p>
@@ -327,19 +335,7 @@
         </w:numPr>
       </w:pPr>
       <w:r>
-        <w:t>Conditional Decision Trees</w:t>
-      </w:r>
-    </w:p>
-    <w:p>
-      <w:pPr>
-        <w:pStyle w:val="ListParagraph"/>
-        <w:numPr>
-          <w:ilvl w:val="1"/>
-          <w:numId w:val="13"/>
-        </w:numPr>
-      </w:pPr>
-      <w:r>
-        <w:t>Ensemble Models</w:t>
+        <w:t>M5</w:t>
       </w:r>
     </w:p>
     <w:p>
@@ -351,7 +347,19 @@
         </w:numPr>
       </w:pPr>
       <w:r>
-        <w:t>Boosting</w:t>
+        <w:t>Conditional Decision Trees</w:t>
+      </w:r>
+    </w:p>
+    <w:p>
+      <w:pPr>
+        <w:pStyle w:val="ListParagraph"/>
+        <w:numPr>
+          <w:ilvl w:val="1"/>
+          <w:numId w:val="13"/>
+        </w:numPr>
+      </w:pPr>
+      <w:r>
+        <w:t>Ensemble Models</w:t>
       </w:r>
     </w:p>
     <w:p>
@@ -363,7 +371,7 @@
         </w:numPr>
       </w:pPr>
       <w:r>
-        <w:t>Bagging (Bootstrapped Aggregation)</w:t>
+        <w:t>Boosting</w:t>
       </w:r>
     </w:p>
     <w:p>
@@ -375,7 +383,7 @@
         </w:numPr>
       </w:pPr>
       <w:r>
-        <w:t>AdaBoost</w:t>
+        <w:t>Bagging (Bootstrapped Aggregation)</w:t>
       </w:r>
     </w:p>
     <w:p>
@@ -387,7 +395,7 @@
         </w:numPr>
       </w:pPr>
       <w:r>
-        <w:t>Weighted Average (Blending)</w:t>
+        <w:t>AdaBoost</w:t>
       </w:r>
     </w:p>
     <w:p>
@@ -399,7 +407,7 @@
         </w:numPr>
       </w:pPr>
       <w:r>
-        <w:t>Stacked Generalization (Stacking)</w:t>
+        <w:t>Weighted Average (Blending)</w:t>
       </w:r>
     </w:p>
     <w:p>
@@ -411,7 +419,7 @@
         </w:numPr>
       </w:pPr>
       <w:r>
-        <w:t>Gradient Boosting Machines</w:t>
+        <w:t>Stacked Generalization (Stacking)</w:t>
       </w:r>
     </w:p>
     <w:p>
@@ -423,10 +431,7 @@
         </w:numPr>
       </w:pPr>
       <w:r>
-        <w:t>Gradient Boosted Regression Trees</w:t>
-      </w:r>
-      <w:r>
-        <w:t xml:space="preserve"> </w:t>
+        <w:t>Gradient Boosting Machines</w:t>
       </w:r>
     </w:p>
     <w:p>
@@ -438,6 +443,21 @@
         </w:numPr>
       </w:pPr>
       <w:r>
+        <w:t>Gradient Boosted Regression Trees</w:t>
+      </w:r>
+      <w:r>
+        <w:t xml:space="preserve"> </w:t>
+      </w:r>
+    </w:p>
+    <w:p>
+      <w:pPr>
+        <w:pStyle w:val="ListParagraph"/>
+        <w:numPr>
+          <w:ilvl w:val="2"/>
+          <w:numId w:val="13"/>
+        </w:numPr>
+      </w:pPr>
+      <w:r>
         <w:t>Random Forests</w:t>
       </w:r>
     </w:p>
@@ -450,6 +470,196 @@
         </w:numPr>
       </w:pPr>
       <w:r>
+        <w:t>Support Vector Machines</w:t>
+      </w:r>
+    </w:p>
+    <w:p>
+      <w:pPr>
+        <w:pStyle w:val="ListParagraph"/>
+        <w:numPr>
+          <w:ilvl w:val="0"/>
+          <w:numId w:val="13"/>
+        </w:numPr>
+      </w:pPr>
+      <w:r>
+        <w:t>Bayesian</w:t>
+      </w:r>
+    </w:p>
+    <w:p>
+      <w:pPr>
+        <w:pStyle w:val="ListParagraph"/>
+        <w:numPr>
+          <w:ilvl w:val="1"/>
+          <w:numId w:val="13"/>
+        </w:numPr>
+      </w:pPr>
+      <w:r>
+        <w:t>Naïve Bayes</w:t>
+      </w:r>
+    </w:p>
+    <w:p>
+      <w:pPr>
+        <w:pStyle w:val="ListParagraph"/>
+        <w:numPr>
+          <w:ilvl w:val="1"/>
+          <w:numId w:val="13"/>
+        </w:numPr>
+      </w:pPr>
+      <w:r>
+        <w:t>Gaussian Naïve Bays</w:t>
+      </w:r>
+    </w:p>
+    <w:p>
+      <w:pPr>
+        <w:pStyle w:val="ListParagraph"/>
+        <w:numPr>
+          <w:ilvl w:val="1"/>
+          <w:numId w:val="13"/>
+        </w:numPr>
+      </w:pPr>
+      <w:r>
+        <w:t>Multinomial Naïve Bays</w:t>
+      </w:r>
+    </w:p>
+    <w:p>
+      <w:pPr>
+        <w:pStyle w:val="ListParagraph"/>
+        <w:numPr>
+          <w:ilvl w:val="1"/>
+          <w:numId w:val="13"/>
+        </w:numPr>
+      </w:pPr>
+      <w:r>
+        <w:t>Average One-Dependence Estimators (AODE)</w:t>
+      </w:r>
+    </w:p>
+    <w:p>
+      <w:pPr>
+        <w:pStyle w:val="ListParagraph"/>
+        <w:numPr>
+          <w:ilvl w:val="1"/>
+          <w:numId w:val="13"/>
+        </w:numPr>
+      </w:pPr>
+      <w:r>
+        <w:t>Bayesian Belief Network (BBN)</w:t>
+      </w:r>
+    </w:p>
+    <w:p>
+      <w:pPr>
+        <w:pStyle w:val="ListParagraph"/>
+        <w:numPr>
+          <w:ilvl w:val="1"/>
+          <w:numId w:val="13"/>
+        </w:numPr>
+      </w:pPr>
+      <w:r>
+        <w:lastRenderedPageBreak/>
+        <w:t>Bayesian Network (BN)</w:t>
+      </w:r>
+    </w:p>
+    <w:p>
+      <w:pPr>
+        <w:pStyle w:val="ListParagraph"/>
+        <w:numPr>
+          <w:ilvl w:val="0"/>
+          <w:numId w:val="13"/>
+        </w:numPr>
+      </w:pPr>
+      <w:r>
+        <w:t>Discriminant Analysis</w:t>
+      </w:r>
+    </w:p>
+    <w:p>
+      <w:pPr>
+        <w:pStyle w:val="ListParagraph"/>
+        <w:numPr>
+          <w:ilvl w:val="1"/>
+          <w:numId w:val="13"/>
+        </w:numPr>
+      </w:pPr>
+      <w:r>
+        <w:t>Linear Discriminant Analysis</w:t>
+      </w:r>
+    </w:p>
+    <w:p>
+      <w:pPr>
+        <w:pStyle w:val="ListParagraph"/>
+        <w:numPr>
+          <w:ilvl w:val="1"/>
+          <w:numId w:val="13"/>
+        </w:numPr>
+      </w:pPr>
+      <w:r>
+        <w:t>Nonlinear Discriminant Analysis</w:t>
+      </w:r>
+    </w:p>
+    <w:p>
+      <w:pPr>
+        <w:pStyle w:val="ListParagraph"/>
+        <w:numPr>
+          <w:ilvl w:val="1"/>
+          <w:numId w:val="13"/>
+        </w:numPr>
+      </w:pPr>
+      <w:r>
+        <w:t>Flexible Discriminant Analysis</w:t>
+      </w:r>
+    </w:p>
+    <w:p>
+      <w:pPr>
+        <w:pStyle w:val="ListParagraph"/>
+        <w:numPr>
+          <w:ilvl w:val="1"/>
+          <w:numId w:val="13"/>
+        </w:numPr>
+      </w:pPr>
+      <w:r>
+        <w:t>Mixture Discriminant Analysis</w:t>
+      </w:r>
+    </w:p>
+    <w:p>
+      <w:pPr>
+        <w:pStyle w:val="ListParagraph"/>
+        <w:numPr>
+          <w:ilvl w:val="1"/>
+          <w:numId w:val="13"/>
+        </w:numPr>
+      </w:pPr>
+      <w:r>
+        <w:t>Quadratic Discriminant Analysis</w:t>
+      </w:r>
+    </w:p>
+    <w:p/>
+    <w:p/>
+    <w:p>
+      <w:pPr>
+        <w:rPr>
+          <w:b/>
+          <w:bCs/>
+          <w:sz w:val="28"/>
+          <w:szCs w:val="28"/>
+        </w:rPr>
+      </w:pPr>
+      <w:r>
+        <w:rPr>
+          <w:b/>
+          <w:bCs/>
+          <w:sz w:val="28"/>
+          <w:szCs w:val="28"/>
+        </w:rPr>
+        <w:t>Unsupervised Learning</w:t>
+      </w:r>
+    </w:p>
+    <w:p>
+      <w:pPr>
+        <w:pStyle w:val="ListParagraph"/>
+        <w:numPr>
+          <w:ilvl w:val="0"/>
+          <w:numId w:val="13"/>
+        </w:numPr>
+      </w:pPr>
+      <w:r>
         <w:t>Clustering</w:t>
       </w:r>
     </w:p>
@@ -555,20 +765,24 @@
         </w:numPr>
       </w:pPr>
       <w:r>
-        <w:t>Support Vector Machines</w:t>
-      </w:r>
-    </w:p>
-    <w:p>
-      <w:pPr>
-        <w:pStyle w:val="ListParagraph"/>
-        <w:numPr>
-          <w:ilvl w:val="0"/>
+        <w:t>Associated Rule Learning Algorithms</w:t>
+      </w:r>
+    </w:p>
+    <w:p>
+      <w:pPr>
+        <w:pStyle w:val="ListParagraph"/>
+        <w:numPr>
+          <w:ilvl w:val="1"/>
           <w:numId w:val="13"/>
         </w:numPr>
       </w:pPr>
-      <w:r>
-        <w:lastRenderedPageBreak/>
-        <w:t>Bayesian</w:t>
+      <w:proofErr w:type="spellStart"/>
+      <w:r>
+        <w:t>Apriori</w:t>
+      </w:r>
+      <w:proofErr w:type="spellEnd"/>
+      <w:r>
+        <w:t xml:space="preserve"> Algorithm</w:t>
       </w:r>
     </w:p>
     <w:p>
@@ -580,7 +794,7 @@
         </w:numPr>
       </w:pPr>
       <w:r>
-        <w:t>Naïve Bayes</w:t>
+        <w:t>Market basket analysis</w:t>
       </w:r>
     </w:p>
     <w:p>
@@ -592,31 +806,31 @@
         </w:numPr>
       </w:pPr>
       <w:r>
-        <w:t>Gaussian Naïve Bays</w:t>
-      </w:r>
-    </w:p>
-    <w:p>
-      <w:pPr>
-        <w:pStyle w:val="ListParagraph"/>
-        <w:numPr>
-          <w:ilvl w:val="1"/>
+        <w:t>Eclat algorithm</w:t>
+      </w:r>
+    </w:p>
+    <w:p>
+      <w:pPr>
+        <w:pStyle w:val="ListParagraph"/>
+        <w:numPr>
+          <w:ilvl w:val="0"/>
           <w:numId w:val="13"/>
         </w:numPr>
       </w:pPr>
       <w:r>
-        <w:t>Multinomial Naïve Bays</w:t>
-      </w:r>
-    </w:p>
-    <w:p>
-      <w:pPr>
-        <w:pStyle w:val="ListParagraph"/>
-        <w:numPr>
-          <w:ilvl w:val="1"/>
+        <w:t>Gaussian Mixture models</w:t>
+      </w:r>
+    </w:p>
+    <w:p>
+      <w:pPr>
+        <w:pStyle w:val="ListParagraph"/>
+        <w:numPr>
+          <w:ilvl w:val="0"/>
           <w:numId w:val="13"/>
         </w:numPr>
       </w:pPr>
       <w:r>
-        <w:t>Average One-Dependence Estimators (AODE)</w:t>
+        <w:t>Dimensionality Reduction</w:t>
       </w:r>
     </w:p>
     <w:p>
@@ -628,7 +842,7 @@
         </w:numPr>
       </w:pPr>
       <w:r>
-        <w:t>Bayesian Belief Network (BBN)</w:t>
+        <w:t>Principal Component Analysis (PCA)</w:t>
       </w:r>
     </w:p>
     <w:p>
@@ -640,19 +854,19 @@
         </w:numPr>
       </w:pPr>
       <w:r>
-        <w:t>Bayesian Network (BN)</w:t>
-      </w:r>
-    </w:p>
-    <w:p>
-      <w:pPr>
-        <w:pStyle w:val="ListParagraph"/>
-        <w:numPr>
-          <w:ilvl w:val="0"/>
+        <w:t>Principal Component Regression (PCR)</w:t>
+      </w:r>
+    </w:p>
+    <w:p>
+      <w:pPr>
+        <w:pStyle w:val="ListParagraph"/>
+        <w:numPr>
+          <w:ilvl w:val="1"/>
           <w:numId w:val="13"/>
         </w:numPr>
       </w:pPr>
       <w:r>
-        <w:t>Associated Rule Learning Algorithms</w:t>
+        <w:t>Partial Least Squares Regression (PLSR)</w:t>
       </w:r>
     </w:p>
     <w:p>
@@ -663,13 +877,8 @@
           <w:numId w:val="13"/>
         </w:numPr>
       </w:pPr>
-      <w:proofErr w:type="spellStart"/>
-      <w:r>
-        <w:t>Apriori</w:t>
-      </w:r>
-      <w:proofErr w:type="spellEnd"/>
-      <w:r>
-        <w:t xml:space="preserve"> Algorithm</w:t>
+      <w:r>
+        <w:t>Multidimensional Scaling (MDS)</w:t>
       </w:r>
     </w:p>
     <w:p>
@@ -681,184 +890,27 @@
         </w:numPr>
       </w:pPr>
       <w:r>
-        <w:t>Market basket analysis</w:t>
-      </w:r>
-    </w:p>
-    <w:p>
-      <w:pPr>
-        <w:pStyle w:val="ListParagraph"/>
-        <w:numPr>
-          <w:ilvl w:val="1"/>
-          <w:numId w:val="13"/>
-        </w:numPr>
-      </w:pPr>
-      <w:r>
-        <w:t>Eclat algorithm</w:t>
-      </w:r>
-    </w:p>
-    <w:p>
-      <w:pPr>
-        <w:pStyle w:val="ListParagraph"/>
-        <w:numPr>
-          <w:ilvl w:val="0"/>
-          <w:numId w:val="13"/>
-        </w:numPr>
-      </w:pPr>
-      <w:r>
-        <w:t>Dimensionality Reduction</w:t>
-      </w:r>
-    </w:p>
-    <w:p>
-      <w:pPr>
-        <w:pStyle w:val="ListParagraph"/>
-        <w:numPr>
-          <w:ilvl w:val="1"/>
-          <w:numId w:val="13"/>
-        </w:numPr>
-      </w:pPr>
-      <w:r>
-        <w:t>Principal Component Analysis (PCA)</w:t>
-      </w:r>
-    </w:p>
-    <w:p>
-      <w:pPr>
-        <w:pStyle w:val="ListParagraph"/>
-        <w:numPr>
-          <w:ilvl w:val="1"/>
-          <w:numId w:val="13"/>
-        </w:numPr>
-      </w:pPr>
-      <w:r>
-        <w:t>Principal Component Regression (PCR)</w:t>
-      </w:r>
-    </w:p>
-    <w:p>
-      <w:pPr>
-        <w:pStyle w:val="ListParagraph"/>
-        <w:numPr>
-          <w:ilvl w:val="1"/>
-          <w:numId w:val="13"/>
-        </w:numPr>
-      </w:pPr>
-      <w:r>
-        <w:t>Partial Least Squares Regression (PLSR)</w:t>
-      </w:r>
-    </w:p>
-    <w:p>
-      <w:pPr>
-        <w:pStyle w:val="ListParagraph"/>
-        <w:numPr>
-          <w:ilvl w:val="1"/>
-          <w:numId w:val="13"/>
-        </w:numPr>
-      </w:pPr>
-      <w:r>
-        <w:t>Multidimensional Scaling (MDS)</w:t>
-      </w:r>
-    </w:p>
-    <w:p>
-      <w:pPr>
-        <w:pStyle w:val="ListParagraph"/>
-        <w:numPr>
-          <w:ilvl w:val="1"/>
-          <w:numId w:val="13"/>
-        </w:numPr>
-      </w:pPr>
-      <w:r>
         <w:t>Projection Pursuit</w:t>
       </w:r>
     </w:p>
-    <w:p>
-      <w:pPr>
-        <w:pStyle w:val="ListParagraph"/>
-        <w:numPr>
-          <w:ilvl w:val="0"/>
-          <w:numId w:val="13"/>
-        </w:numPr>
-      </w:pPr>
-      <w:r>
-        <w:t>Discriminant Analysis</w:t>
-      </w:r>
-    </w:p>
-    <w:p>
-      <w:pPr>
-        <w:pStyle w:val="ListParagraph"/>
-        <w:numPr>
-          <w:ilvl w:val="1"/>
-          <w:numId w:val="13"/>
-        </w:numPr>
-      </w:pPr>
-      <w:r>
-        <w:t>Linear Discriminant Analysis</w:t>
-      </w:r>
-    </w:p>
-    <w:p>
-      <w:pPr>
-        <w:pStyle w:val="ListParagraph"/>
-        <w:numPr>
-          <w:ilvl w:val="1"/>
-          <w:numId w:val="13"/>
-        </w:numPr>
-      </w:pPr>
-      <w:r>
-        <w:t>Nonlinear Discriminant Analysis</w:t>
-      </w:r>
-    </w:p>
-    <w:p>
-      <w:pPr>
-        <w:pStyle w:val="ListParagraph"/>
-        <w:numPr>
-          <w:ilvl w:val="1"/>
-          <w:numId w:val="13"/>
-        </w:numPr>
-      </w:pPr>
-      <w:r>
-        <w:t>Flexible Discriminant Analysis</w:t>
-      </w:r>
-    </w:p>
-    <w:p>
-      <w:pPr>
-        <w:pStyle w:val="ListParagraph"/>
-        <w:numPr>
-          <w:ilvl w:val="1"/>
-          <w:numId w:val="13"/>
-        </w:numPr>
-      </w:pPr>
-      <w:r>
-        <w:t>Mixture Discriminant Analysis</w:t>
-      </w:r>
-    </w:p>
-    <w:p>
-      <w:pPr>
-        <w:pStyle w:val="ListParagraph"/>
-        <w:numPr>
-          <w:ilvl w:val="1"/>
-          <w:numId w:val="13"/>
-        </w:numPr>
-      </w:pPr>
-      <w:r>
-        <w:t>Quadratic Discriminant Analysis</w:t>
-      </w:r>
-    </w:p>
-    <w:p>
-      <w:pPr>
-        <w:pStyle w:val="ListParagraph"/>
-        <w:numPr>
-          <w:ilvl w:val="0"/>
-          <w:numId w:val="13"/>
-        </w:numPr>
-      </w:pPr>
-    </w:p>
-    <w:p>
-      <w:pPr>
-        <w:pStyle w:val="ListParagraph"/>
-        <w:numPr>
-          <w:ilvl w:val="0"/>
-          <w:numId w:val="13"/>
-        </w:numPr>
-      </w:pPr>
-      <w:r>
-        <w:t>Gaussian Mixture models</w:t>
+    <w:p/>
+    <w:p>
+      <w:pPr>
+        <w:rPr>
+          <w:b/>
+          <w:bCs/>
+          <w:sz w:val="28"/>
+          <w:szCs w:val="28"/>
+        </w:rPr>
+      </w:pPr>
+      <w:r>
+        <w:rPr>
+          <w:b/>
+          <w:bCs/>
+          <w:sz w:val="28"/>
+          <w:szCs w:val="28"/>
+        </w:rPr>
+        <w:t>Other</w:t>
       </w:r>
     </w:p>
     <w:p>
@@ -1002,52 +1054,1102 @@
         </w:numPr>
       </w:pPr>
       <w:r>
+        <w:t>Supervised Learning</w:t>
+      </w:r>
+    </w:p>
+    <w:p>
+      <w:pPr>
+        <w:pStyle w:val="ListParagraph"/>
+        <w:numPr>
+          <w:ilvl w:val="1"/>
+          <w:numId w:val="1"/>
+        </w:numPr>
+      </w:pPr>
+      <w:r>
+        <w:t>K-Nearest-Neighbors</w:t>
+      </w:r>
+    </w:p>
+    <w:p>
+      <w:pPr>
+        <w:pStyle w:val="ListParagraph"/>
+        <w:numPr>
+          <w:ilvl w:val="1"/>
+          <w:numId w:val="1"/>
+        </w:numPr>
+      </w:pPr>
+      <w:r>
+        <w:t>Linear Models</w:t>
+      </w:r>
+    </w:p>
+    <w:p>
+      <w:pPr>
+        <w:pStyle w:val="ListParagraph"/>
+        <w:numPr>
+          <w:ilvl w:val="1"/>
+          <w:numId w:val="1"/>
+        </w:numPr>
+      </w:pPr>
+      <w:r>
+        <w:t>Naïve Bayes Classifiers</w:t>
+      </w:r>
+    </w:p>
+    <w:p>
+      <w:pPr>
+        <w:pStyle w:val="ListParagraph"/>
+        <w:numPr>
+          <w:ilvl w:val="1"/>
+          <w:numId w:val="1"/>
+        </w:numPr>
+      </w:pPr>
+      <w:r>
+        <w:t>Decision Trees</w:t>
+      </w:r>
+    </w:p>
+    <w:p>
+      <w:pPr>
+        <w:pStyle w:val="ListParagraph"/>
+        <w:numPr>
+          <w:ilvl w:val="1"/>
+          <w:numId w:val="1"/>
+        </w:numPr>
+      </w:pPr>
+      <w:r>
+        <w:t>En</w:t>
+      </w:r>
+      <w:r>
+        <w:t>s</w:t>
+      </w:r>
+      <w:r>
+        <w:t>embles of Decision Trees</w:t>
+      </w:r>
+    </w:p>
+    <w:p>
+      <w:pPr>
+        <w:pStyle w:val="ListParagraph"/>
+        <w:numPr>
+          <w:ilvl w:val="1"/>
+          <w:numId w:val="1"/>
+        </w:numPr>
+      </w:pPr>
+      <w:r>
+        <w:t>Support Vector Machines</w:t>
+      </w:r>
+    </w:p>
+    <w:p>
+      <w:pPr>
+        <w:pStyle w:val="ListParagraph"/>
+        <w:numPr>
+          <w:ilvl w:val="1"/>
+          <w:numId w:val="1"/>
+        </w:numPr>
+      </w:pPr>
+      <w:r>
+        <w:t>Neural Networks</w:t>
+      </w:r>
+    </w:p>
+    <w:p>
+      <w:pPr>
+        <w:pStyle w:val="ListParagraph"/>
+        <w:numPr>
+          <w:ilvl w:val="0"/>
+          <w:numId w:val="1"/>
+        </w:numPr>
+      </w:pPr>
+      <w:r>
+        <w:t>Unsupervised Learning</w:t>
+      </w:r>
+    </w:p>
+    <w:p>
+      <w:pPr>
+        <w:pStyle w:val="ListParagraph"/>
+        <w:numPr>
+          <w:ilvl w:val="1"/>
+          <w:numId w:val="1"/>
+        </w:numPr>
+      </w:pPr>
+      <w:r>
+        <w:t>Principal Component Analysis</w:t>
+      </w:r>
+    </w:p>
+    <w:p>
+      <w:pPr>
+        <w:pStyle w:val="ListParagraph"/>
+        <w:numPr>
+          <w:ilvl w:val="1"/>
+          <w:numId w:val="1"/>
+        </w:numPr>
+      </w:pPr>
+      <w:r>
+        <w:t>Clustering</w:t>
+      </w:r>
+    </w:p>
+    <w:p>
+      <w:pPr>
+        <w:pStyle w:val="ListParagraph"/>
+        <w:numPr>
+          <w:ilvl w:val="1"/>
+          <w:numId w:val="1"/>
+        </w:numPr>
+      </w:pPr>
+      <w:r>
+        <w:t>DBSCAN</w:t>
+      </w:r>
+    </w:p>
+    <w:p/>
+    <w:p>
+      <w:r>
+        <w:t>Hands on Machine Learning</w:t>
+      </w:r>
+    </w:p>
+    <w:p>
+      <w:pPr>
+        <w:pStyle w:val="ListParagraph"/>
+        <w:numPr>
+          <w:ilvl w:val="0"/>
+          <w:numId w:val="2"/>
+        </w:numPr>
+      </w:pPr>
+      <w:r>
+        <w:t>Linear Regression</w:t>
+      </w:r>
+    </w:p>
+    <w:p>
+      <w:pPr>
+        <w:pStyle w:val="ListParagraph"/>
+        <w:numPr>
+          <w:ilvl w:val="0"/>
+          <w:numId w:val="2"/>
+        </w:numPr>
+      </w:pPr>
+      <w:r>
+        <w:t>Gradient Descent</w:t>
+      </w:r>
+    </w:p>
+    <w:p>
+      <w:pPr>
+        <w:pStyle w:val="ListParagraph"/>
+        <w:numPr>
+          <w:ilvl w:val="0"/>
+          <w:numId w:val="2"/>
+        </w:numPr>
+      </w:pPr>
+      <w:r>
+        <w:t>Polynomial Regression</w:t>
+      </w:r>
+    </w:p>
+    <w:p>
+      <w:pPr>
+        <w:pStyle w:val="ListParagraph"/>
+        <w:numPr>
+          <w:ilvl w:val="0"/>
+          <w:numId w:val="2"/>
+        </w:numPr>
+      </w:pPr>
+      <w:r>
+        <w:t>Regularized Linear Models</w:t>
+      </w:r>
+    </w:p>
+    <w:p>
+      <w:pPr>
+        <w:pStyle w:val="ListParagraph"/>
+        <w:numPr>
+          <w:ilvl w:val="1"/>
+          <w:numId w:val="2"/>
+        </w:numPr>
+      </w:pPr>
+      <w:r>
+        <w:t>Ridge Regression</w:t>
+      </w:r>
+    </w:p>
+    <w:p>
+      <w:pPr>
+        <w:pStyle w:val="ListParagraph"/>
+        <w:numPr>
+          <w:ilvl w:val="1"/>
+          <w:numId w:val="2"/>
+        </w:numPr>
+      </w:pPr>
+      <w:r>
+        <w:t>Lasso Regression</w:t>
+      </w:r>
+    </w:p>
+    <w:p>
+      <w:pPr>
+        <w:pStyle w:val="ListParagraph"/>
+        <w:numPr>
+          <w:ilvl w:val="1"/>
+          <w:numId w:val="2"/>
+        </w:numPr>
+      </w:pPr>
+      <w:r>
+        <w:t>Elastic Net</w:t>
+      </w:r>
+    </w:p>
+    <w:p>
+      <w:pPr>
+        <w:pStyle w:val="ListParagraph"/>
+        <w:numPr>
+          <w:ilvl w:val="0"/>
+          <w:numId w:val="2"/>
+        </w:numPr>
+      </w:pPr>
+      <w:r>
+        <w:t>Logistic Regression</w:t>
+      </w:r>
+    </w:p>
+    <w:p>
+      <w:pPr>
+        <w:pStyle w:val="ListParagraph"/>
+        <w:numPr>
+          <w:ilvl w:val="0"/>
+          <w:numId w:val="2"/>
+        </w:numPr>
+      </w:pPr>
+      <w:r>
+        <w:t>Support Vector Machines</w:t>
+      </w:r>
+    </w:p>
+    <w:p>
+      <w:pPr>
+        <w:pStyle w:val="ListParagraph"/>
+        <w:numPr>
+          <w:ilvl w:val="0"/>
+          <w:numId w:val="2"/>
+        </w:numPr>
+      </w:pPr>
+      <w:r>
+        <w:t>Decision Trees</w:t>
+      </w:r>
+    </w:p>
+    <w:p>
+      <w:pPr>
+        <w:pStyle w:val="ListParagraph"/>
+        <w:numPr>
+          <w:ilvl w:val="0"/>
+          <w:numId w:val="2"/>
+        </w:numPr>
+      </w:pPr>
+      <w:r>
+        <w:t>Ensemble models and random forests</w:t>
+      </w:r>
+    </w:p>
+    <w:p>
+      <w:pPr>
+        <w:pStyle w:val="ListParagraph"/>
+        <w:numPr>
+          <w:ilvl w:val="0"/>
+          <w:numId w:val="2"/>
+        </w:numPr>
+      </w:pPr>
+      <w:r>
+        <w:t>PCA</w:t>
+      </w:r>
+    </w:p>
+    <w:p>
+      <w:pPr>
+        <w:pStyle w:val="ListParagraph"/>
+        <w:numPr>
+          <w:ilvl w:val="0"/>
+          <w:numId w:val="2"/>
+        </w:numPr>
+      </w:pPr>
+      <w:r>
+        <w:t>Clustering</w:t>
+      </w:r>
+    </w:p>
+    <w:p>
+      <w:pPr>
+        <w:pStyle w:val="ListParagraph"/>
+        <w:numPr>
+          <w:ilvl w:val="1"/>
+          <w:numId w:val="2"/>
+        </w:numPr>
+      </w:pPr>
+      <w:r>
+        <w:t>K-Means</w:t>
+      </w:r>
+    </w:p>
+    <w:p>
+      <w:pPr>
+        <w:pStyle w:val="ListParagraph"/>
+        <w:numPr>
+          <w:ilvl w:val="1"/>
+          <w:numId w:val="2"/>
+        </w:numPr>
+      </w:pPr>
+      <w:r>
+        <w:t>DBSCAN</w:t>
+      </w:r>
+    </w:p>
+    <w:p>
+      <w:pPr>
+        <w:pStyle w:val="ListParagraph"/>
+        <w:numPr>
+          <w:ilvl w:val="0"/>
+          <w:numId w:val="2"/>
+        </w:numPr>
+      </w:pPr>
+      <w:r>
+        <w:t>Gaussian</w:t>
+      </w:r>
+    </w:p>
+    <w:p>
+      <w:pPr>
+        <w:pStyle w:val="ListParagraph"/>
+        <w:numPr>
+          <w:ilvl w:val="0"/>
+          <w:numId w:val="2"/>
+        </w:numPr>
+      </w:pPr>
+      <w:r>
+        <w:t>Neural Networks</w:t>
+      </w:r>
+    </w:p>
+    <w:p/>
+    <w:p>
+      <w:r>
+        <w:t>Data Science for Business</w:t>
+      </w:r>
+    </w:p>
+    <w:p>
+      <w:pPr>
+        <w:pStyle w:val="ListParagraph"/>
+        <w:numPr>
+          <w:ilvl w:val="0"/>
+          <w:numId w:val="10"/>
+        </w:numPr>
+      </w:pPr>
+      <w:r>
+        <w:t>Regression Analysis</w:t>
+      </w:r>
+    </w:p>
+    <w:p>
+      <w:pPr>
+        <w:pStyle w:val="ListParagraph"/>
+        <w:numPr>
+          <w:ilvl w:val="0"/>
+          <w:numId w:val="10"/>
+        </w:numPr>
+      </w:pPr>
+      <w:r>
+        <w:t>Trees</w:t>
+      </w:r>
+    </w:p>
+    <w:p>
+      <w:pPr>
+        <w:pStyle w:val="ListParagraph"/>
+        <w:numPr>
+          <w:ilvl w:val="0"/>
+          <w:numId w:val="10"/>
+        </w:numPr>
+      </w:pPr>
+      <w:r>
+        <w:t>Linear Discriminant Functions</w:t>
+      </w:r>
+    </w:p>
+    <w:p>
+      <w:pPr>
+        <w:pStyle w:val="ListParagraph"/>
+        <w:numPr>
+          <w:ilvl w:val="0"/>
+          <w:numId w:val="10"/>
+        </w:numPr>
+      </w:pPr>
+      <w:r>
+        <w:t>Support Vector Machines</w:t>
+      </w:r>
+    </w:p>
+    <w:p>
+      <w:pPr>
+        <w:pStyle w:val="ListParagraph"/>
+        <w:numPr>
+          <w:ilvl w:val="0"/>
+          <w:numId w:val="10"/>
+        </w:numPr>
+      </w:pPr>
+      <w:r>
         <w:lastRenderedPageBreak/>
-        <w:t>Supervised Learning</w:t>
-      </w:r>
-    </w:p>
-    <w:p>
-      <w:pPr>
-        <w:pStyle w:val="ListParagraph"/>
-        <w:numPr>
-          <w:ilvl w:val="1"/>
-          <w:numId w:val="1"/>
-        </w:numPr>
-      </w:pPr>
-      <w:r>
-        <w:t>K-Nearest-Neighbors</w:t>
-      </w:r>
-    </w:p>
-    <w:p>
-      <w:pPr>
-        <w:pStyle w:val="ListParagraph"/>
-        <w:numPr>
-          <w:ilvl w:val="1"/>
-          <w:numId w:val="1"/>
-        </w:numPr>
-      </w:pPr>
-      <w:r>
-        <w:t>Linear Models</w:t>
-      </w:r>
-    </w:p>
-    <w:p>
-      <w:pPr>
-        <w:pStyle w:val="ListParagraph"/>
-        <w:numPr>
-          <w:ilvl w:val="1"/>
-          <w:numId w:val="1"/>
-        </w:numPr>
-      </w:pPr>
-      <w:r>
-        <w:t>Naïve Bayes Classifiers</w:t>
-      </w:r>
-    </w:p>
-    <w:p>
-      <w:pPr>
-        <w:pStyle w:val="ListParagraph"/>
-        <w:numPr>
-          <w:ilvl w:val="1"/>
-          <w:numId w:val="1"/>
+        <w:t>Neural Networks</w:t>
+      </w:r>
+    </w:p>
+    <w:p>
+      <w:pPr>
+        <w:pStyle w:val="ListParagraph"/>
+        <w:numPr>
+          <w:ilvl w:val="0"/>
+          <w:numId w:val="10"/>
+        </w:numPr>
+      </w:pPr>
+      <w:r>
+        <w:t>Nearest-Neighbors</w:t>
+      </w:r>
+    </w:p>
+    <w:p>
+      <w:pPr>
+        <w:pStyle w:val="ListParagraph"/>
+        <w:numPr>
+          <w:ilvl w:val="0"/>
+          <w:numId w:val="10"/>
+        </w:numPr>
+      </w:pPr>
+      <w:r>
+        <w:t>Clustering</w:t>
+      </w:r>
+    </w:p>
+    <w:p/>
+    <w:p>
+      <w:r>
+        <w:t>Data Smart</w:t>
+      </w:r>
+    </w:p>
+    <w:p>
+      <w:pPr>
+        <w:pStyle w:val="ListParagraph"/>
+        <w:numPr>
+          <w:ilvl w:val="0"/>
+          <w:numId w:val="11"/>
+        </w:numPr>
+      </w:pPr>
+      <w:r>
+        <w:t>Cluster Analysis</w:t>
+      </w:r>
+    </w:p>
+    <w:p>
+      <w:pPr>
+        <w:pStyle w:val="ListParagraph"/>
+        <w:numPr>
+          <w:ilvl w:val="1"/>
+          <w:numId w:val="11"/>
+        </w:numPr>
+      </w:pPr>
+      <w:r>
+        <w:t>K-means</w:t>
+      </w:r>
+    </w:p>
+    <w:p>
+      <w:pPr>
+        <w:pStyle w:val="ListParagraph"/>
+        <w:numPr>
+          <w:ilvl w:val="0"/>
+          <w:numId w:val="11"/>
+        </w:numPr>
+      </w:pPr>
+      <w:r>
+        <w:t>Naïve Bayes</w:t>
+      </w:r>
+    </w:p>
+    <w:p>
+      <w:pPr>
+        <w:pStyle w:val="ListParagraph"/>
+        <w:numPr>
+          <w:ilvl w:val="0"/>
+          <w:numId w:val="11"/>
+        </w:numPr>
+      </w:pPr>
+      <w:r>
+        <w:t>Network Graphs</w:t>
+      </w:r>
+    </w:p>
+    <w:p>
+      <w:pPr>
+        <w:pStyle w:val="ListParagraph"/>
+        <w:numPr>
+          <w:ilvl w:val="0"/>
+          <w:numId w:val="11"/>
+        </w:numPr>
+      </w:pPr>
+      <w:r>
+        <w:t>Regression</w:t>
+      </w:r>
+    </w:p>
+    <w:p>
+      <w:pPr>
+        <w:pStyle w:val="ListParagraph"/>
+        <w:numPr>
+          <w:ilvl w:val="0"/>
+          <w:numId w:val="11"/>
+        </w:numPr>
+      </w:pPr>
+      <w:r>
+        <w:t>Ensemble Models</w:t>
+      </w:r>
+    </w:p>
+    <w:p>
+      <w:pPr>
+        <w:pStyle w:val="ListParagraph"/>
+        <w:numPr>
+          <w:ilvl w:val="0"/>
+          <w:numId w:val="11"/>
+        </w:numPr>
+      </w:pPr>
+      <w:r>
+        <w:t>Outlier Detection</w:t>
+      </w:r>
+    </w:p>
+    <w:p>
+      <w:pPr>
+        <w:pStyle w:val="ListParagraph"/>
+        <w:numPr>
+          <w:ilvl w:val="0"/>
+          <w:numId w:val="11"/>
+        </w:numPr>
+      </w:pPr>
+      <w:r>
+        <w:t>K-Nearest Neighbors</w:t>
+      </w:r>
+    </w:p>
+    <w:p/>
+    <w:p>
+      <w:r>
+        <w:t>Applied Predictive Modeling</w:t>
+      </w:r>
+    </w:p>
+    <w:p>
+      <w:pPr>
+        <w:pStyle w:val="ListParagraph"/>
+        <w:numPr>
+          <w:ilvl w:val="0"/>
+          <w:numId w:val="3"/>
+        </w:numPr>
+      </w:pPr>
+      <w:r>
+        <w:t>Linear Regression</w:t>
+      </w:r>
+    </w:p>
+    <w:p>
+      <w:pPr>
+        <w:pStyle w:val="ListParagraph"/>
+        <w:numPr>
+          <w:ilvl w:val="0"/>
+          <w:numId w:val="3"/>
+        </w:numPr>
+      </w:pPr>
+      <w:r>
+        <w:t>Neural Networks</w:t>
+      </w:r>
+    </w:p>
+    <w:p>
+      <w:pPr>
+        <w:pStyle w:val="ListParagraph"/>
+        <w:numPr>
+          <w:ilvl w:val="0"/>
+          <w:numId w:val="3"/>
+        </w:numPr>
+      </w:pPr>
+      <w:r>
+        <w:t>Multivariate Adaptive Regression Splines</w:t>
+      </w:r>
+    </w:p>
+    <w:p>
+      <w:pPr>
+        <w:pStyle w:val="ListParagraph"/>
+        <w:numPr>
+          <w:ilvl w:val="0"/>
+          <w:numId w:val="3"/>
+        </w:numPr>
+      </w:pPr>
+      <w:r>
+        <w:t>Support Vector Machines</w:t>
+      </w:r>
+    </w:p>
+    <w:p>
+      <w:pPr>
+        <w:pStyle w:val="ListParagraph"/>
+        <w:numPr>
+          <w:ilvl w:val="0"/>
+          <w:numId w:val="3"/>
+        </w:numPr>
+      </w:pPr>
+      <w:r>
+        <w:t>K-nearest neighbors</w:t>
+      </w:r>
+    </w:p>
+    <w:p>
+      <w:pPr>
+        <w:pStyle w:val="ListParagraph"/>
+        <w:numPr>
+          <w:ilvl w:val="0"/>
+          <w:numId w:val="3"/>
+        </w:numPr>
+      </w:pPr>
+      <w:r>
+        <w:t>Regression trees</w:t>
+      </w:r>
+    </w:p>
+    <w:p>
+      <w:pPr>
+        <w:pStyle w:val="ListParagraph"/>
+        <w:numPr>
+          <w:ilvl w:val="0"/>
+          <w:numId w:val="3"/>
+        </w:numPr>
+      </w:pPr>
+      <w:r>
+        <w:t>Logistic Regression</w:t>
+      </w:r>
+    </w:p>
+    <w:p>
+      <w:pPr>
+        <w:pStyle w:val="ListParagraph"/>
+        <w:numPr>
+          <w:ilvl w:val="0"/>
+          <w:numId w:val="3"/>
+        </w:numPr>
+      </w:pPr>
+      <w:r>
+        <w:t>Linear Discriminant Analysis</w:t>
+      </w:r>
+    </w:p>
+    <w:p>
+      <w:pPr>
+        <w:pStyle w:val="ListParagraph"/>
+        <w:numPr>
+          <w:ilvl w:val="0"/>
+          <w:numId w:val="3"/>
+        </w:numPr>
+      </w:pPr>
+      <w:r>
+        <w:t>Partial Least Squares</w:t>
+      </w:r>
+    </w:p>
+    <w:p>
+      <w:pPr>
+        <w:pStyle w:val="ListParagraph"/>
+        <w:numPr>
+          <w:ilvl w:val="0"/>
+          <w:numId w:val="3"/>
+        </w:numPr>
+      </w:pPr>
+      <w:r>
+        <w:t>Penalized Models</w:t>
+      </w:r>
+    </w:p>
+    <w:p>
+      <w:pPr>
+        <w:pStyle w:val="ListParagraph"/>
+        <w:numPr>
+          <w:ilvl w:val="0"/>
+          <w:numId w:val="3"/>
+        </w:numPr>
+      </w:pPr>
+      <w:r>
+        <w:t>Nearest Shrunken centroids</w:t>
+      </w:r>
+    </w:p>
+    <w:p>
+      <w:pPr>
+        <w:pStyle w:val="ListParagraph"/>
+        <w:numPr>
+          <w:ilvl w:val="0"/>
+          <w:numId w:val="3"/>
+        </w:numPr>
+      </w:pPr>
+      <w:r>
+        <w:t>Nonlinear Discriminant Analysis</w:t>
+      </w:r>
+    </w:p>
+    <w:p>
+      <w:pPr>
+        <w:pStyle w:val="ListParagraph"/>
+        <w:numPr>
+          <w:ilvl w:val="0"/>
+          <w:numId w:val="3"/>
+        </w:numPr>
+      </w:pPr>
+      <w:r>
+        <w:t>Neural Networks</w:t>
+      </w:r>
+    </w:p>
+    <w:p>
+      <w:pPr>
+        <w:pStyle w:val="ListParagraph"/>
+        <w:numPr>
+          <w:ilvl w:val="0"/>
+          <w:numId w:val="3"/>
+        </w:numPr>
+      </w:pPr>
+      <w:r>
+        <w:t>Flexible Discriminant Analysis</w:t>
+      </w:r>
+    </w:p>
+    <w:p>
+      <w:pPr>
+        <w:pStyle w:val="ListParagraph"/>
+        <w:numPr>
+          <w:ilvl w:val="0"/>
+          <w:numId w:val="3"/>
+        </w:numPr>
+      </w:pPr>
+      <w:r>
+        <w:t>Naïve Bayes</w:t>
+      </w:r>
+    </w:p>
+    <w:p>
+      <w:pPr>
+        <w:pStyle w:val="ListParagraph"/>
+        <w:numPr>
+          <w:ilvl w:val="0"/>
+          <w:numId w:val="3"/>
+        </w:numPr>
+      </w:pPr>
+      <w:r>
+        <w:t>Classification trees</w:t>
+      </w:r>
+    </w:p>
+    <w:p/>
+    <w:p>
+      <w:r>
+        <w:t>Machine Learning with Python Cookbook</w:t>
+      </w:r>
+    </w:p>
+    <w:p>
+      <w:pPr>
+        <w:pStyle w:val="ListParagraph"/>
+        <w:numPr>
+          <w:ilvl w:val="0"/>
+          <w:numId w:val="4"/>
+        </w:numPr>
+      </w:pPr>
+      <w:r>
+        <w:t>PCA</w:t>
+      </w:r>
+    </w:p>
+    <w:p>
+      <w:pPr>
+        <w:pStyle w:val="ListParagraph"/>
+        <w:numPr>
+          <w:ilvl w:val="0"/>
+          <w:numId w:val="4"/>
+        </w:numPr>
+      </w:pPr>
+      <w:r>
+        <w:t>Linear Regression</w:t>
+      </w:r>
+    </w:p>
+    <w:p>
+      <w:pPr>
+        <w:pStyle w:val="ListParagraph"/>
+        <w:numPr>
+          <w:ilvl w:val="0"/>
+          <w:numId w:val="4"/>
+        </w:numPr>
+      </w:pPr>
+      <w:r>
+        <w:t>Trees and Forests</w:t>
+      </w:r>
+    </w:p>
+    <w:p>
+      <w:pPr>
+        <w:pStyle w:val="ListParagraph"/>
+        <w:numPr>
+          <w:ilvl w:val="0"/>
+          <w:numId w:val="4"/>
+        </w:numPr>
+      </w:pPr>
+      <w:r>
+        <w:t>K-Nearest Neighbors</w:t>
+      </w:r>
+    </w:p>
+    <w:p>
+      <w:pPr>
+        <w:pStyle w:val="ListParagraph"/>
+        <w:numPr>
+          <w:ilvl w:val="0"/>
+          <w:numId w:val="4"/>
+        </w:numPr>
+      </w:pPr>
+      <w:r>
+        <w:t>Logistic Regression</w:t>
+      </w:r>
+    </w:p>
+    <w:p>
+      <w:pPr>
+        <w:pStyle w:val="ListParagraph"/>
+        <w:numPr>
+          <w:ilvl w:val="0"/>
+          <w:numId w:val="4"/>
+        </w:numPr>
+      </w:pPr>
+      <w:r>
+        <w:t>Support Vector Machines</w:t>
+      </w:r>
+    </w:p>
+    <w:p>
+      <w:pPr>
+        <w:pStyle w:val="ListParagraph"/>
+        <w:numPr>
+          <w:ilvl w:val="0"/>
+          <w:numId w:val="4"/>
+        </w:numPr>
+      </w:pPr>
+      <w:r>
+        <w:t>Naïve Bayes</w:t>
+      </w:r>
+    </w:p>
+    <w:p>
+      <w:pPr>
+        <w:pStyle w:val="ListParagraph"/>
+        <w:numPr>
+          <w:ilvl w:val="0"/>
+          <w:numId w:val="4"/>
+        </w:numPr>
+      </w:pPr>
+      <w:r>
+        <w:t>Clustering</w:t>
+      </w:r>
+    </w:p>
+    <w:p>
+      <w:pPr>
+        <w:pStyle w:val="ListParagraph"/>
+        <w:numPr>
+          <w:ilvl w:val="0"/>
+          <w:numId w:val="4"/>
+        </w:numPr>
+      </w:pPr>
+      <w:r>
+        <w:t>Neural Networks</w:t>
+      </w:r>
+    </w:p>
+    <w:p/>
+    <w:p>
+      <w:r>
+        <w:t>Python Data Science Handbook</w:t>
+      </w:r>
+    </w:p>
+    <w:p>
+      <w:pPr>
+        <w:pStyle w:val="ListParagraph"/>
+        <w:numPr>
+          <w:ilvl w:val="0"/>
+          <w:numId w:val="5"/>
+        </w:numPr>
+      </w:pPr>
+      <w:r>
+        <w:t>Naïve Bayes</w:t>
+      </w:r>
+    </w:p>
+    <w:p>
+      <w:pPr>
+        <w:pStyle w:val="ListParagraph"/>
+        <w:numPr>
+          <w:ilvl w:val="0"/>
+          <w:numId w:val="5"/>
+        </w:numPr>
+      </w:pPr>
+      <w:r>
+        <w:t>Linear Regression</w:t>
+      </w:r>
+    </w:p>
+    <w:p>
+      <w:pPr>
+        <w:pStyle w:val="ListParagraph"/>
+        <w:numPr>
+          <w:ilvl w:val="0"/>
+          <w:numId w:val="5"/>
+        </w:numPr>
+      </w:pPr>
+      <w:r>
+        <w:t>Support Vector Machines</w:t>
+      </w:r>
+    </w:p>
+    <w:p>
+      <w:pPr>
+        <w:pStyle w:val="ListParagraph"/>
+        <w:numPr>
+          <w:ilvl w:val="0"/>
+          <w:numId w:val="5"/>
+        </w:numPr>
+      </w:pPr>
+      <w:r>
+        <w:t>Decision trees and random forests</w:t>
+      </w:r>
+    </w:p>
+    <w:p>
+      <w:pPr>
+        <w:pStyle w:val="ListParagraph"/>
+        <w:numPr>
+          <w:ilvl w:val="0"/>
+          <w:numId w:val="5"/>
+        </w:numPr>
+      </w:pPr>
+      <w:r>
+        <w:t>PCA</w:t>
+      </w:r>
+    </w:p>
+    <w:p>
+      <w:pPr>
+        <w:pStyle w:val="ListParagraph"/>
+        <w:numPr>
+          <w:ilvl w:val="0"/>
+          <w:numId w:val="5"/>
+        </w:numPr>
+      </w:pPr>
+      <w:r>
+        <w:t>Manifold Learning</w:t>
+      </w:r>
+    </w:p>
+    <w:p>
+      <w:pPr>
+        <w:pStyle w:val="ListParagraph"/>
+        <w:numPr>
+          <w:ilvl w:val="0"/>
+          <w:numId w:val="5"/>
+        </w:numPr>
+      </w:pPr>
+      <w:r>
+        <w:t>K-means clustering</w:t>
+      </w:r>
+    </w:p>
+    <w:p>
+      <w:pPr>
+        <w:pStyle w:val="ListParagraph"/>
+        <w:numPr>
+          <w:ilvl w:val="0"/>
+          <w:numId w:val="5"/>
+        </w:numPr>
+      </w:pPr>
+      <w:r>
+        <w:t>Gaussian Mixture models</w:t>
+      </w:r>
+    </w:p>
+    <w:p>
+      <w:pPr>
+        <w:pStyle w:val="ListParagraph"/>
+        <w:numPr>
+          <w:ilvl w:val="0"/>
+          <w:numId w:val="5"/>
+        </w:numPr>
+      </w:pPr>
+      <w:r>
+        <w:t>Kernel Density Estimation</w:t>
+      </w:r>
+    </w:p>
+    <w:p/>
+    <w:p>
+      <w:r>
+        <w:t>Pattern Recognition and Machine Learning</w:t>
+      </w:r>
+    </w:p>
+    <w:p>
+      <w:pPr>
+        <w:pStyle w:val="ListParagraph"/>
+        <w:numPr>
+          <w:ilvl w:val="0"/>
+          <w:numId w:val="8"/>
+        </w:numPr>
+      </w:pPr>
+      <w:r>
+        <w:t>Linear regression</w:t>
+      </w:r>
+    </w:p>
+    <w:p>
+      <w:pPr>
+        <w:pStyle w:val="ListParagraph"/>
+        <w:numPr>
+          <w:ilvl w:val="0"/>
+          <w:numId w:val="8"/>
+        </w:numPr>
+      </w:pPr>
+      <w:r>
+        <w:t>Logistic regression</w:t>
+      </w:r>
+    </w:p>
+    <w:p>
+      <w:pPr>
+        <w:pStyle w:val="ListParagraph"/>
+        <w:numPr>
+          <w:ilvl w:val="0"/>
+          <w:numId w:val="8"/>
+        </w:numPr>
+      </w:pPr>
+      <w:r>
+        <w:t>Neural Networks</w:t>
+      </w:r>
+    </w:p>
+    <w:p>
+      <w:pPr>
+        <w:pStyle w:val="ListParagraph"/>
+        <w:numPr>
+          <w:ilvl w:val="0"/>
+          <w:numId w:val="8"/>
+        </w:numPr>
+      </w:pPr>
+      <w:r>
+        <w:t>Kernel Methods</w:t>
+      </w:r>
+    </w:p>
+    <w:p>
+      <w:pPr>
+        <w:pStyle w:val="ListParagraph"/>
+        <w:numPr>
+          <w:ilvl w:val="0"/>
+          <w:numId w:val="8"/>
+        </w:numPr>
+      </w:pPr>
+      <w:r>
+        <w:t>Bayesian Networks</w:t>
+      </w:r>
+    </w:p>
+    <w:p>
+      <w:pPr>
+        <w:pStyle w:val="ListParagraph"/>
+        <w:numPr>
+          <w:ilvl w:val="0"/>
+          <w:numId w:val="8"/>
+        </w:numPr>
+      </w:pPr>
+      <w:r>
+        <w:t>K-means clustering</w:t>
+      </w:r>
+    </w:p>
+    <w:p>
+      <w:pPr>
+        <w:pStyle w:val="ListParagraph"/>
+        <w:numPr>
+          <w:ilvl w:val="0"/>
+          <w:numId w:val="8"/>
+        </w:numPr>
+      </w:pPr>
+      <w:r>
+        <w:t>Mixtures of Gaussians</w:t>
+      </w:r>
+    </w:p>
+    <w:p>
+      <w:pPr>
+        <w:pStyle w:val="ListParagraph"/>
+        <w:numPr>
+          <w:ilvl w:val="0"/>
+          <w:numId w:val="8"/>
+        </w:numPr>
+      </w:pPr>
+      <w:r>
+        <w:t>PCA</w:t>
+      </w:r>
+    </w:p>
+    <w:p>
+      <w:pPr>
+        <w:pStyle w:val="ListParagraph"/>
+        <w:numPr>
+          <w:ilvl w:val="0"/>
+          <w:numId w:val="8"/>
+        </w:numPr>
+      </w:pPr>
+      <w:r>
+        <w:t>Markov Models</w:t>
+      </w:r>
+    </w:p>
+    <w:p/>
+    <w:p>
+      <w:r>
+        <w:t>Machine Learning for Predictive Analytics</w:t>
+      </w:r>
+    </w:p>
+    <w:p>
+      <w:pPr>
+        <w:pStyle w:val="ListParagraph"/>
+        <w:numPr>
+          <w:ilvl w:val="0"/>
+          <w:numId w:val="9"/>
         </w:numPr>
       </w:pPr>
       <w:r>
@@ -1058,26 +2160,146 @@
       <w:pPr>
         <w:pStyle w:val="ListParagraph"/>
         <w:numPr>
-          <w:ilvl w:val="1"/>
-          <w:numId w:val="1"/>
-        </w:numPr>
-      </w:pPr>
-      <w:r>
-        <w:t>En</w:t>
-      </w:r>
-      <w:r>
-        <w:t>s</w:t>
-      </w:r>
-      <w:r>
-        <w:t>embles of Decision Trees</w:t>
-      </w:r>
-    </w:p>
-    <w:p>
-      <w:pPr>
-        <w:pStyle w:val="ListParagraph"/>
-        <w:numPr>
-          <w:ilvl w:val="1"/>
-          <w:numId w:val="1"/>
+          <w:ilvl w:val="0"/>
+          <w:numId w:val="9"/>
+        </w:numPr>
+      </w:pPr>
+      <w:r>
+        <w:t>K-Nearest Neighbors</w:t>
+      </w:r>
+    </w:p>
+    <w:p>
+      <w:pPr>
+        <w:pStyle w:val="ListParagraph"/>
+        <w:numPr>
+          <w:ilvl w:val="0"/>
+          <w:numId w:val="9"/>
+        </w:numPr>
+      </w:pPr>
+      <w:r>
+        <w:t>Naive Bayes</w:t>
+      </w:r>
+    </w:p>
+    <w:p>
+      <w:pPr>
+        <w:pStyle w:val="ListParagraph"/>
+        <w:numPr>
+          <w:ilvl w:val="0"/>
+          <w:numId w:val="9"/>
+        </w:numPr>
+      </w:pPr>
+      <w:r>
+        <w:t>Linear Regression</w:t>
+      </w:r>
+    </w:p>
+    <w:p/>
+    <w:p>
+      <w:r>
+        <w:t>Intro to Statistical Learning</w:t>
+      </w:r>
+    </w:p>
+    <w:p>
+      <w:pPr>
+        <w:pStyle w:val="ListParagraph"/>
+        <w:numPr>
+          <w:ilvl w:val="0"/>
+          <w:numId w:val="6"/>
+        </w:numPr>
+      </w:pPr>
+      <w:r>
+        <w:t>Linear regression</w:t>
+      </w:r>
+    </w:p>
+    <w:p>
+      <w:pPr>
+        <w:pStyle w:val="ListParagraph"/>
+        <w:numPr>
+          <w:ilvl w:val="0"/>
+          <w:numId w:val="6"/>
+        </w:numPr>
+      </w:pPr>
+      <w:r>
+        <w:t>Classification</w:t>
+      </w:r>
+    </w:p>
+    <w:p>
+      <w:pPr>
+        <w:pStyle w:val="ListParagraph"/>
+        <w:numPr>
+          <w:ilvl w:val="1"/>
+          <w:numId w:val="6"/>
+        </w:numPr>
+      </w:pPr>
+      <w:r>
+        <w:t>Logistic Regression</w:t>
+      </w:r>
+    </w:p>
+    <w:p>
+      <w:pPr>
+        <w:pStyle w:val="ListParagraph"/>
+        <w:numPr>
+          <w:ilvl w:val="1"/>
+          <w:numId w:val="6"/>
+        </w:numPr>
+      </w:pPr>
+      <w:r>
+        <w:t>Linear Discriminant Analysis</w:t>
+      </w:r>
+    </w:p>
+    <w:p>
+      <w:pPr>
+        <w:pStyle w:val="ListParagraph"/>
+        <w:numPr>
+          <w:ilvl w:val="1"/>
+          <w:numId w:val="6"/>
+        </w:numPr>
+      </w:pPr>
+      <w:r>
+        <w:t>K-Nearest Neighbors</w:t>
+      </w:r>
+    </w:p>
+    <w:p>
+      <w:pPr>
+        <w:pStyle w:val="ListParagraph"/>
+        <w:numPr>
+          <w:ilvl w:val="0"/>
+          <w:numId w:val="6"/>
+        </w:numPr>
+      </w:pPr>
+      <w:r>
+        <w:t>Polynomial regression</w:t>
+      </w:r>
+    </w:p>
+    <w:p>
+      <w:pPr>
+        <w:pStyle w:val="ListParagraph"/>
+        <w:numPr>
+          <w:ilvl w:val="0"/>
+          <w:numId w:val="6"/>
+        </w:numPr>
+      </w:pPr>
+      <w:r>
+        <w:t>Splines</w:t>
+      </w:r>
+    </w:p>
+    <w:p>
+      <w:pPr>
+        <w:pStyle w:val="ListParagraph"/>
+        <w:numPr>
+          <w:ilvl w:val="0"/>
+          <w:numId w:val="6"/>
+        </w:numPr>
+      </w:pPr>
+      <w:r>
+        <w:t>Tree-based methods</w:t>
+      </w:r>
+    </w:p>
+    <w:p>
+      <w:pPr>
+        <w:pStyle w:val="ListParagraph"/>
+        <w:numPr>
+          <w:ilvl w:val="0"/>
+          <w:numId w:val="6"/>
         </w:numPr>
       </w:pPr>
       <w:r>
@@ -1088,8 +2310,111 @@
       <w:pPr>
         <w:pStyle w:val="ListParagraph"/>
         <w:numPr>
-          <w:ilvl w:val="1"/>
-          <w:numId w:val="1"/>
+          <w:ilvl w:val="0"/>
+          <w:numId w:val="6"/>
+        </w:numPr>
+      </w:pPr>
+      <w:r>
+        <w:t>PCA</w:t>
+      </w:r>
+    </w:p>
+    <w:p>
+      <w:pPr>
+        <w:pStyle w:val="ListParagraph"/>
+        <w:numPr>
+          <w:ilvl w:val="0"/>
+          <w:numId w:val="6"/>
+        </w:numPr>
+      </w:pPr>
+      <w:r>
+        <w:t>Clustering</w:t>
+      </w:r>
+    </w:p>
+    <w:p/>
+    <w:p>
+      <w:r>
+        <w:lastRenderedPageBreak/>
+        <w:t>Elements of Statistical Learning</w:t>
+      </w:r>
+    </w:p>
+    <w:p>
+      <w:pPr>
+        <w:pStyle w:val="ListParagraph"/>
+        <w:numPr>
+          <w:ilvl w:val="0"/>
+          <w:numId w:val="7"/>
+        </w:numPr>
+      </w:pPr>
+      <w:r>
+        <w:t>Linear Regression</w:t>
+      </w:r>
+    </w:p>
+    <w:p>
+      <w:pPr>
+        <w:pStyle w:val="ListParagraph"/>
+        <w:numPr>
+          <w:ilvl w:val="0"/>
+          <w:numId w:val="7"/>
+        </w:numPr>
+      </w:pPr>
+      <w:r>
+        <w:t>Linear Discriminant Analysis</w:t>
+      </w:r>
+    </w:p>
+    <w:p>
+      <w:pPr>
+        <w:pStyle w:val="ListParagraph"/>
+        <w:numPr>
+          <w:ilvl w:val="0"/>
+          <w:numId w:val="7"/>
+        </w:numPr>
+      </w:pPr>
+      <w:r>
+        <w:t>Logistic Regression</w:t>
+      </w:r>
+    </w:p>
+    <w:p>
+      <w:pPr>
+        <w:pStyle w:val="ListParagraph"/>
+        <w:numPr>
+          <w:ilvl w:val="0"/>
+          <w:numId w:val="7"/>
+        </w:numPr>
+      </w:pPr>
+      <w:r>
+        <w:t>Polynomials and splines</w:t>
+      </w:r>
+    </w:p>
+    <w:p>
+      <w:pPr>
+        <w:pStyle w:val="ListParagraph"/>
+        <w:numPr>
+          <w:ilvl w:val="0"/>
+          <w:numId w:val="7"/>
+        </w:numPr>
+      </w:pPr>
+      <w:r>
+        <w:t>Kernel Smoothing methods</w:t>
+      </w:r>
+    </w:p>
+    <w:p>
+      <w:pPr>
+        <w:pStyle w:val="ListParagraph"/>
+        <w:numPr>
+          <w:ilvl w:val="0"/>
+          <w:numId w:val="7"/>
+        </w:numPr>
+      </w:pPr>
+      <w:r>
+        <w:t>Tree-based methods</w:t>
+      </w:r>
+    </w:p>
+    <w:p>
+      <w:pPr>
+        <w:pStyle w:val="ListParagraph"/>
+        <w:numPr>
+          <w:ilvl w:val="0"/>
+          <w:numId w:val="7"/>
         </w:numPr>
       </w:pPr>
       <w:r>
@@ -1101,31 +2426,331 @@
         <w:pStyle w:val="ListParagraph"/>
         <w:numPr>
           <w:ilvl w:val="0"/>
-          <w:numId w:val="1"/>
-        </w:numPr>
-      </w:pPr>
-      <w:r>
-        <w:t>Unsupervised Learning</w:t>
-      </w:r>
-    </w:p>
-    <w:p>
-      <w:pPr>
-        <w:pStyle w:val="ListParagraph"/>
-        <w:numPr>
-          <w:ilvl w:val="1"/>
-          <w:numId w:val="1"/>
-        </w:numPr>
-      </w:pPr>
-      <w:r>
-        <w:t>Principal Component Analysis</w:t>
-      </w:r>
-    </w:p>
-    <w:p>
-      <w:pPr>
-        <w:pStyle w:val="ListParagraph"/>
-        <w:numPr>
-          <w:ilvl w:val="1"/>
-          <w:numId w:val="1"/>
+          <w:numId w:val="7"/>
+        </w:numPr>
+      </w:pPr>
+      <w:r>
+        <w:t>Support Vector Machines</w:t>
+      </w:r>
+    </w:p>
+    <w:p>
+      <w:pPr>
+        <w:pStyle w:val="ListParagraph"/>
+        <w:numPr>
+          <w:ilvl w:val="0"/>
+          <w:numId w:val="7"/>
+        </w:numPr>
+      </w:pPr>
+      <w:r>
+        <w:t>Flexible discriminants</w:t>
+      </w:r>
+    </w:p>
+    <w:p>
+      <w:pPr>
+        <w:pStyle w:val="ListParagraph"/>
+        <w:numPr>
+          <w:ilvl w:val="0"/>
+          <w:numId w:val="7"/>
+        </w:numPr>
+      </w:pPr>
+      <w:r>
+        <w:t>K-means clustering</w:t>
+      </w:r>
+    </w:p>
+    <w:p>
+      <w:pPr>
+        <w:pStyle w:val="ListParagraph"/>
+        <w:numPr>
+          <w:ilvl w:val="0"/>
+          <w:numId w:val="7"/>
+        </w:numPr>
+      </w:pPr>
+      <w:r>
+        <w:t>Gaussian mixtures</w:t>
+      </w:r>
+    </w:p>
+    <w:p>
+      <w:pPr>
+        <w:pStyle w:val="ListParagraph"/>
+        <w:numPr>
+          <w:ilvl w:val="0"/>
+          <w:numId w:val="7"/>
+        </w:numPr>
+      </w:pPr>
+      <w:r>
+        <w:t>K-Nearest Neighbors</w:t>
+      </w:r>
+    </w:p>
+    <w:p>
+      <w:pPr>
+        <w:pStyle w:val="ListParagraph"/>
+        <w:numPr>
+          <w:ilvl w:val="0"/>
+          <w:numId w:val="7"/>
+        </w:numPr>
+      </w:pPr>
+      <w:r>
+        <w:t>Association Rules</w:t>
+      </w:r>
+    </w:p>
+    <w:p>
+      <w:pPr>
+        <w:pStyle w:val="ListParagraph"/>
+        <w:numPr>
+          <w:ilvl w:val="1"/>
+          <w:numId w:val="7"/>
+        </w:numPr>
+      </w:pPr>
+      <w:r>
+        <w:t>Market basket analysis</w:t>
+      </w:r>
+    </w:p>
+    <w:p>
+      <w:pPr>
+        <w:pStyle w:val="ListParagraph"/>
+        <w:numPr>
+          <w:ilvl w:val="1"/>
+          <w:numId w:val="7"/>
+        </w:numPr>
+      </w:pPr>
+      <w:proofErr w:type="spellStart"/>
+      <w:r>
+        <w:t>Apriori</w:t>
+      </w:r>
+      <w:proofErr w:type="spellEnd"/>
+      <w:r>
+        <w:t xml:space="preserve"> Algorithm</w:t>
+      </w:r>
+    </w:p>
+    <w:p>
+      <w:pPr>
+        <w:pStyle w:val="ListParagraph"/>
+        <w:numPr>
+          <w:ilvl w:val="0"/>
+          <w:numId w:val="7"/>
+        </w:numPr>
+      </w:pPr>
+      <w:r>
+        <w:t>Cluster Analysis</w:t>
+      </w:r>
+    </w:p>
+    <w:p>
+      <w:pPr>
+        <w:pStyle w:val="ListParagraph"/>
+        <w:numPr>
+          <w:ilvl w:val="0"/>
+          <w:numId w:val="7"/>
+        </w:numPr>
+      </w:pPr>
+      <w:r>
+        <w:t>Principal Components</w:t>
+      </w:r>
+    </w:p>
+    <w:p>
+      <w:pPr>
+        <w:pStyle w:val="ListParagraph"/>
+        <w:numPr>
+          <w:ilvl w:val="0"/>
+          <w:numId w:val="7"/>
+        </w:numPr>
+      </w:pPr>
+      <w:r>
+        <w:t>Random Forests</w:t>
+      </w:r>
+    </w:p>
+    <w:p>
+      <w:pPr>
+        <w:pStyle w:val="ListParagraph"/>
+        <w:numPr>
+          <w:ilvl w:val="0"/>
+          <w:numId w:val="7"/>
+        </w:numPr>
+      </w:pPr>
+      <w:r>
+        <w:t>Ensemble learning</w:t>
+      </w:r>
+    </w:p>
+    <w:p>
+      <w:pPr>
+        <w:pStyle w:val="ListParagraph"/>
+        <w:numPr>
+          <w:ilvl w:val="0"/>
+          <w:numId w:val="7"/>
+        </w:numPr>
+      </w:pPr>
+      <w:r>
+        <w:t>Undirected Graphical models</w:t>
+      </w:r>
+    </w:p>
+    <w:p>
+      <w:pPr>
+        <w:pStyle w:val="ListParagraph"/>
+        <w:numPr>
+          <w:ilvl w:val="1"/>
+          <w:numId w:val="7"/>
+        </w:numPr>
+      </w:pPr>
+      <w:r>
+        <w:t>Markov graphs</w:t>
+      </w:r>
+    </w:p>
+    <w:p/>
+    <w:p>
+      <w:r>
+        <w:t>2018_DataScienceAndPredictiveAnalytics</w:t>
+      </w:r>
+    </w:p>
+    <w:p>
+      <w:pPr>
+        <w:pStyle w:val="ListParagraph"/>
+        <w:numPr>
+          <w:ilvl w:val="0"/>
+          <w:numId w:val="14"/>
+        </w:numPr>
+      </w:pPr>
+      <w:r>
+        <w:t>Dimensionality Reduction</w:t>
+      </w:r>
+    </w:p>
+    <w:p>
+      <w:pPr>
+        <w:pStyle w:val="ListParagraph"/>
+        <w:numPr>
+          <w:ilvl w:val="1"/>
+          <w:numId w:val="14"/>
+        </w:numPr>
+      </w:pPr>
+      <w:r>
+        <w:t>PCA</w:t>
+      </w:r>
+    </w:p>
+    <w:p>
+      <w:pPr>
+        <w:pStyle w:val="ListParagraph"/>
+        <w:numPr>
+          <w:ilvl w:val="1"/>
+          <w:numId w:val="14"/>
+        </w:numPr>
+      </w:pPr>
+      <w:r>
+        <w:t xml:space="preserve">Singular Value </w:t>
+      </w:r>
+      <w:proofErr w:type="spellStart"/>
+      <w:r>
+        <w:t>Decomponsition</w:t>
+      </w:r>
+      <w:proofErr w:type="spellEnd"/>
+      <w:r>
+        <w:t xml:space="preserve"> (SVD)</w:t>
+      </w:r>
+    </w:p>
+    <w:p>
+      <w:pPr>
+        <w:pStyle w:val="ListParagraph"/>
+        <w:numPr>
+          <w:ilvl w:val="0"/>
+          <w:numId w:val="14"/>
+        </w:numPr>
+      </w:pPr>
+      <w:r>
+        <w:t>K-Nearest Neighbors</w:t>
+      </w:r>
+    </w:p>
+    <w:p>
+      <w:pPr>
+        <w:pStyle w:val="ListParagraph"/>
+        <w:numPr>
+          <w:ilvl w:val="0"/>
+          <w:numId w:val="14"/>
+        </w:numPr>
+      </w:pPr>
+      <w:r>
+        <w:t>Naïve Bayes</w:t>
+      </w:r>
+    </w:p>
+    <w:p>
+      <w:pPr>
+        <w:pStyle w:val="ListParagraph"/>
+        <w:numPr>
+          <w:ilvl w:val="0"/>
+          <w:numId w:val="14"/>
+        </w:numPr>
+      </w:pPr>
+      <w:r>
+        <w:t>Linear Discriminant Analysis</w:t>
+      </w:r>
+    </w:p>
+    <w:p>
+      <w:pPr>
+        <w:pStyle w:val="ListParagraph"/>
+        <w:numPr>
+          <w:ilvl w:val="0"/>
+          <w:numId w:val="14"/>
+        </w:numPr>
+      </w:pPr>
+      <w:r>
+        <w:t>Decision Trees</w:t>
+      </w:r>
+    </w:p>
+    <w:p>
+      <w:pPr>
+        <w:pStyle w:val="ListParagraph"/>
+        <w:numPr>
+          <w:ilvl w:val="0"/>
+          <w:numId w:val="14"/>
+        </w:numPr>
+      </w:pPr>
+      <w:r>
+        <w:t>Multivariate linear modeling</w:t>
+      </w:r>
+    </w:p>
+    <w:p>
+      <w:pPr>
+        <w:pStyle w:val="ListParagraph"/>
+        <w:numPr>
+          <w:ilvl w:val="0"/>
+          <w:numId w:val="14"/>
+        </w:numPr>
+      </w:pPr>
+      <w:r>
+        <w:t>Neural Networks</w:t>
+      </w:r>
+    </w:p>
+    <w:p>
+      <w:pPr>
+        <w:pStyle w:val="ListParagraph"/>
+        <w:numPr>
+          <w:ilvl w:val="0"/>
+          <w:numId w:val="14"/>
+        </w:numPr>
+      </w:pPr>
+      <w:r>
+        <w:t>Support Vector Machines</w:t>
+      </w:r>
+    </w:p>
+    <w:p>
+      <w:pPr>
+        <w:pStyle w:val="ListParagraph"/>
+        <w:numPr>
+          <w:ilvl w:val="0"/>
+          <w:numId w:val="14"/>
+        </w:numPr>
+      </w:pPr>
+      <w:proofErr w:type="spellStart"/>
+      <w:r>
+        <w:t>Apriori</w:t>
+      </w:r>
+      <w:proofErr w:type="spellEnd"/>
+      <w:r>
+        <w:t xml:space="preserve"> Association Rules</w:t>
+      </w:r>
+    </w:p>
+    <w:p>
+      <w:pPr>
+        <w:pStyle w:val="ListParagraph"/>
+        <w:numPr>
+          <w:ilvl w:val="0"/>
+          <w:numId w:val="14"/>
         </w:numPr>
       </w:pPr>
       <w:r>
@@ -1137,25 +2762,49 @@
         <w:pStyle w:val="ListParagraph"/>
         <w:numPr>
           <w:ilvl w:val="1"/>
-          <w:numId w:val="1"/>
-        </w:numPr>
-      </w:pPr>
-      <w:r>
-        <w:t>DBSCAN</w:t>
+          <w:numId w:val="14"/>
+        </w:numPr>
+      </w:pPr>
+      <w:r>
+        <w:t>K-Means</w:t>
+      </w:r>
+    </w:p>
+    <w:p>
+      <w:pPr>
+        <w:pStyle w:val="ListParagraph"/>
+        <w:numPr>
+          <w:ilvl w:val="1"/>
+          <w:numId w:val="14"/>
+        </w:numPr>
+      </w:pPr>
+      <w:r>
+        <w:t>Hierarchical</w:t>
+      </w:r>
+    </w:p>
+    <w:p>
+      <w:pPr>
+        <w:pStyle w:val="ListParagraph"/>
+        <w:numPr>
+          <w:ilvl w:val="1"/>
+          <w:numId w:val="14"/>
+        </w:numPr>
+      </w:pPr>
+      <w:r>
+        <w:t>Gaussian mixture</w:t>
       </w:r>
     </w:p>
     <w:p/>
     <w:p>
       <w:r>
-        <w:t>Hands on Machine Learning</w:t>
-      </w:r>
-    </w:p>
-    <w:p>
-      <w:pPr>
-        <w:pStyle w:val="ListParagraph"/>
-        <w:numPr>
-          <w:ilvl w:val="0"/>
-          <w:numId w:val="2"/>
+        <w:t>2017_TheDataScienceDesignManual</w:t>
+      </w:r>
+    </w:p>
+    <w:p>
+      <w:pPr>
+        <w:pStyle w:val="ListParagraph"/>
+        <w:numPr>
+          <w:ilvl w:val="0"/>
+          <w:numId w:val="15"/>
         </w:numPr>
       </w:pPr>
       <w:r>
@@ -1167,82 +2816,11 @@
         <w:pStyle w:val="ListParagraph"/>
         <w:numPr>
           <w:ilvl w:val="0"/>
-          <w:numId w:val="2"/>
-        </w:numPr>
-      </w:pPr>
-      <w:r>
-        <w:t>Gradient Descent</w:t>
-      </w:r>
-    </w:p>
-    <w:p>
-      <w:pPr>
-        <w:pStyle w:val="ListParagraph"/>
-        <w:numPr>
-          <w:ilvl w:val="0"/>
-          <w:numId w:val="2"/>
-        </w:numPr>
-      </w:pPr>
-      <w:r>
-        <w:t>Polynomial Regression</w:t>
-      </w:r>
-    </w:p>
-    <w:p>
-      <w:pPr>
-        <w:pStyle w:val="ListParagraph"/>
-        <w:numPr>
-          <w:ilvl w:val="0"/>
-          <w:numId w:val="2"/>
-        </w:numPr>
-      </w:pPr>
-      <w:r>
-        <w:t>Regularized Linear Models</w:t>
-      </w:r>
-    </w:p>
-    <w:p>
-      <w:pPr>
-        <w:pStyle w:val="ListParagraph"/>
-        <w:numPr>
-          <w:ilvl w:val="1"/>
-          <w:numId w:val="2"/>
-        </w:numPr>
-      </w:pPr>
-      <w:r>
-        <w:t>Ridge Regression</w:t>
-      </w:r>
-    </w:p>
-    <w:p>
-      <w:pPr>
-        <w:pStyle w:val="ListParagraph"/>
-        <w:numPr>
-          <w:ilvl w:val="1"/>
-          <w:numId w:val="2"/>
-        </w:numPr>
-      </w:pPr>
-      <w:r>
-        <w:t>Lasso Regression</w:t>
-      </w:r>
-    </w:p>
-    <w:p>
-      <w:pPr>
-        <w:pStyle w:val="ListParagraph"/>
-        <w:numPr>
-          <w:ilvl w:val="1"/>
-          <w:numId w:val="2"/>
-        </w:numPr>
-      </w:pPr>
-      <w:r>
-        <w:t>Elastic Net</w:t>
-      </w:r>
-    </w:p>
-    <w:p>
-      <w:pPr>
-        <w:pStyle w:val="ListParagraph"/>
-        <w:numPr>
-          <w:ilvl w:val="0"/>
-          <w:numId w:val="2"/>
-        </w:numPr>
-      </w:pPr>
-      <w:r>
+          <w:numId w:val="15"/>
+        </w:numPr>
+      </w:pPr>
+      <w:r>
+        <w:lastRenderedPageBreak/>
         <w:t>Logistic Regression</w:t>
       </w:r>
     </w:p>
@@ -1251,7 +2829,137 @@
         <w:pStyle w:val="ListParagraph"/>
         <w:numPr>
           <w:ilvl w:val="0"/>
-          <w:numId w:val="2"/>
+          <w:numId w:val="15"/>
+        </w:numPr>
+      </w:pPr>
+      <w:r>
+        <w:t>Nearest Neighbor classification</w:t>
+      </w:r>
+    </w:p>
+    <w:p>
+      <w:pPr>
+        <w:pStyle w:val="ListParagraph"/>
+        <w:numPr>
+          <w:ilvl w:val="0"/>
+          <w:numId w:val="15"/>
+        </w:numPr>
+      </w:pPr>
+      <w:r>
+        <w:t>Graphs, networks, and distances</w:t>
+      </w:r>
+    </w:p>
+    <w:p>
+      <w:pPr>
+        <w:pStyle w:val="ListParagraph"/>
+        <w:numPr>
+          <w:ilvl w:val="0"/>
+          <w:numId w:val="15"/>
+        </w:numPr>
+      </w:pPr>
+      <w:r>
+        <w:t>Clustering</w:t>
+      </w:r>
+    </w:p>
+    <w:p>
+      <w:pPr>
+        <w:pStyle w:val="ListParagraph"/>
+        <w:numPr>
+          <w:ilvl w:val="1"/>
+          <w:numId w:val="15"/>
+        </w:numPr>
+      </w:pPr>
+      <w:r>
+        <w:t>K-Means</w:t>
+      </w:r>
+    </w:p>
+    <w:p>
+      <w:pPr>
+        <w:pStyle w:val="ListParagraph"/>
+        <w:numPr>
+          <w:ilvl w:val="1"/>
+          <w:numId w:val="15"/>
+        </w:numPr>
+      </w:pPr>
+      <w:r>
+        <w:t>Agglomerative</w:t>
+      </w:r>
+    </w:p>
+    <w:p>
+      <w:pPr>
+        <w:pStyle w:val="ListParagraph"/>
+        <w:numPr>
+          <w:ilvl w:val="1"/>
+          <w:numId w:val="15"/>
+        </w:numPr>
+      </w:pPr>
+      <w:proofErr w:type="spellStart"/>
+      <w:r>
+        <w:t>Compairing</w:t>
+      </w:r>
+      <w:proofErr w:type="spellEnd"/>
+      <w:r>
+        <w:t xml:space="preserve"> </w:t>
+      </w:r>
+      <w:proofErr w:type="spellStart"/>
+      <w:r>
+        <w:t>clusterings</w:t>
+      </w:r>
+      <w:proofErr w:type="spellEnd"/>
+    </w:p>
+    <w:p>
+      <w:pPr>
+        <w:pStyle w:val="ListParagraph"/>
+        <w:numPr>
+          <w:ilvl w:val="1"/>
+          <w:numId w:val="15"/>
+        </w:numPr>
+      </w:pPr>
+      <w:r>
+        <w:t>Similarity Graphs</w:t>
+      </w:r>
+    </w:p>
+    <w:p>
+      <w:pPr>
+        <w:pStyle w:val="ListParagraph"/>
+        <w:numPr>
+          <w:ilvl w:val="0"/>
+          <w:numId w:val="15"/>
+        </w:numPr>
+      </w:pPr>
+      <w:r>
+        <w:t>Naïve Bayes</w:t>
+      </w:r>
+    </w:p>
+    <w:p>
+      <w:pPr>
+        <w:pStyle w:val="ListParagraph"/>
+        <w:numPr>
+          <w:ilvl w:val="0"/>
+          <w:numId w:val="15"/>
+        </w:numPr>
+      </w:pPr>
+      <w:r>
+        <w:t>Decision Trees</w:t>
+      </w:r>
+    </w:p>
+    <w:p>
+      <w:pPr>
+        <w:pStyle w:val="ListParagraph"/>
+        <w:numPr>
+          <w:ilvl w:val="0"/>
+          <w:numId w:val="15"/>
+        </w:numPr>
+      </w:pPr>
+      <w:r>
+        <w:t>Boosting and ensemble Learning</w:t>
+      </w:r>
+    </w:p>
+    <w:p>
+      <w:pPr>
+        <w:pStyle w:val="ListParagraph"/>
+        <w:numPr>
+          <w:ilvl w:val="0"/>
+          <w:numId w:val="15"/>
         </w:numPr>
       </w:pPr>
       <w:r>
@@ -1263,7 +2971,139 @@
         <w:pStyle w:val="ListParagraph"/>
         <w:numPr>
           <w:ilvl w:val="0"/>
-          <w:numId w:val="2"/>
+          <w:numId w:val="15"/>
+        </w:numPr>
+      </w:pPr>
+      <w:r>
+        <w:t>Deep Learning</w:t>
+      </w:r>
+    </w:p>
+    <w:p/>
+    <w:p>
+      <w:r>
+        <w:t>2017_IntroductionToDataScience</w:t>
+      </w:r>
+    </w:p>
+    <w:p>
+      <w:pPr>
+        <w:pStyle w:val="ListParagraph"/>
+        <w:numPr>
+          <w:ilvl w:val="0"/>
+          <w:numId w:val="16"/>
+        </w:numPr>
+      </w:pPr>
+      <w:r>
+        <w:t>Support Vector Machines</w:t>
+      </w:r>
+    </w:p>
+    <w:p>
+      <w:pPr>
+        <w:pStyle w:val="ListParagraph"/>
+        <w:numPr>
+          <w:ilvl w:val="0"/>
+          <w:numId w:val="16"/>
+        </w:numPr>
+      </w:pPr>
+      <w:r>
+        <w:t>Random Forest</w:t>
+      </w:r>
+    </w:p>
+    <w:p>
+      <w:pPr>
+        <w:pStyle w:val="ListParagraph"/>
+        <w:numPr>
+          <w:ilvl w:val="0"/>
+          <w:numId w:val="16"/>
+        </w:numPr>
+      </w:pPr>
+      <w:r>
+        <w:t>Regression Analysis</w:t>
+      </w:r>
+    </w:p>
+    <w:p>
+      <w:pPr>
+        <w:pStyle w:val="ListParagraph"/>
+        <w:numPr>
+          <w:ilvl w:val="0"/>
+          <w:numId w:val="16"/>
+        </w:numPr>
+      </w:pPr>
+      <w:r>
+        <w:t>Clustering</w:t>
+      </w:r>
+    </w:p>
+    <w:p>
+      <w:pPr>
+        <w:pStyle w:val="ListParagraph"/>
+        <w:numPr>
+          <w:ilvl w:val="0"/>
+          <w:numId w:val="16"/>
+        </w:numPr>
+      </w:pPr>
+      <w:r>
+        <w:t>Network Analysis</w:t>
+      </w:r>
+    </w:p>
+    <w:p/>
+    <w:p>
+      <w:r>
+        <w:t>2017_AnIntroductionToMachinelearning</w:t>
+      </w:r>
+    </w:p>
+    <w:p>
+      <w:pPr>
+        <w:pStyle w:val="ListParagraph"/>
+        <w:numPr>
+          <w:ilvl w:val="0"/>
+          <w:numId w:val="17"/>
+        </w:numPr>
+      </w:pPr>
+      <w:r>
+        <w:t>Bayesian Classifiers</w:t>
+      </w:r>
+    </w:p>
+    <w:p>
+      <w:pPr>
+        <w:pStyle w:val="ListParagraph"/>
+        <w:numPr>
+          <w:ilvl w:val="0"/>
+          <w:numId w:val="17"/>
+        </w:numPr>
+      </w:pPr>
+      <w:r>
+        <w:t>Nearest-Neighbor Classifiers</w:t>
+      </w:r>
+    </w:p>
+    <w:p>
+      <w:pPr>
+        <w:pStyle w:val="ListParagraph"/>
+        <w:numPr>
+          <w:ilvl w:val="0"/>
+          <w:numId w:val="17"/>
+        </w:numPr>
+      </w:pPr>
+      <w:r>
+        <w:t>Linear and Polynomial Classifiers</w:t>
+      </w:r>
+    </w:p>
+    <w:p>
+      <w:pPr>
+        <w:pStyle w:val="ListParagraph"/>
+        <w:numPr>
+          <w:ilvl w:val="0"/>
+          <w:numId w:val="17"/>
+        </w:numPr>
+      </w:pPr>
+      <w:r>
+        <w:t>Neural Networks</w:t>
+      </w:r>
+    </w:p>
+    <w:p>
+      <w:pPr>
+        <w:pStyle w:val="ListParagraph"/>
+        <w:numPr>
+          <w:ilvl w:val="0"/>
+          <w:numId w:val="17"/>
         </w:numPr>
       </w:pPr>
       <w:r>
@@ -1275,19 +3115,686 @@
         <w:pStyle w:val="ListParagraph"/>
         <w:numPr>
           <w:ilvl w:val="0"/>
-          <w:numId w:val="2"/>
-        </w:numPr>
-      </w:pPr>
-      <w:r>
-        <w:t>Ensemble models and random forests</w:t>
-      </w:r>
-    </w:p>
-    <w:p>
-      <w:pPr>
-        <w:pStyle w:val="ListParagraph"/>
-        <w:numPr>
-          <w:ilvl w:val="0"/>
-          <w:numId w:val="2"/>
+          <w:numId w:val="17"/>
+        </w:numPr>
+      </w:pPr>
+      <w:r>
+        <w:t>Ensembles (voting assemblies)</w:t>
+      </w:r>
+    </w:p>
+    <w:p>
+      <w:pPr>
+        <w:pStyle w:val="ListParagraph"/>
+        <w:numPr>
+          <w:ilvl w:val="0"/>
+          <w:numId w:val="17"/>
+        </w:numPr>
+      </w:pPr>
+      <w:r>
+        <w:t>Cluster Analysis</w:t>
+      </w:r>
+    </w:p>
+    <w:p>
+      <w:pPr>
+        <w:pStyle w:val="ListParagraph"/>
+        <w:numPr>
+          <w:ilvl w:val="1"/>
+          <w:numId w:val="17"/>
+        </w:numPr>
+      </w:pPr>
+      <w:r>
+        <w:t>K-Means</w:t>
+      </w:r>
+    </w:p>
+    <w:p>
+      <w:pPr>
+        <w:pStyle w:val="ListParagraph"/>
+        <w:numPr>
+          <w:ilvl w:val="1"/>
+          <w:numId w:val="17"/>
+        </w:numPr>
+      </w:pPr>
+      <w:r>
+        <w:t>Hierarchical Aggregation</w:t>
+      </w:r>
+    </w:p>
+    <w:p/>
+    <w:p>
+      <w:r>
+        <w:t>2016_StatisticalLearningFromARegressionPerspective</w:t>
+      </w:r>
+    </w:p>
+    <w:p>
+      <w:pPr>
+        <w:pStyle w:val="ListParagraph"/>
+        <w:numPr>
+          <w:ilvl w:val="0"/>
+          <w:numId w:val="18"/>
+        </w:numPr>
+      </w:pPr>
+      <w:r>
+        <w:t xml:space="preserve">Linear </w:t>
+      </w:r>
+      <w:r>
+        <w:t>Regression</w:t>
+      </w:r>
+    </w:p>
+    <w:p>
+      <w:pPr>
+        <w:pStyle w:val="ListParagraph"/>
+        <w:numPr>
+          <w:ilvl w:val="0"/>
+          <w:numId w:val="18"/>
+        </w:numPr>
+      </w:pPr>
+      <w:r>
+        <w:t>Splines, Smoothers, and Kernels</w:t>
+      </w:r>
+    </w:p>
+    <w:p>
+      <w:pPr>
+        <w:pStyle w:val="ListParagraph"/>
+        <w:numPr>
+          <w:ilvl w:val="0"/>
+          <w:numId w:val="18"/>
+        </w:numPr>
+      </w:pPr>
+      <w:r>
+        <w:t>Classification and Regression Trees</w:t>
+      </w:r>
+    </w:p>
+    <w:p>
+      <w:pPr>
+        <w:pStyle w:val="ListParagraph"/>
+        <w:numPr>
+          <w:ilvl w:val="0"/>
+          <w:numId w:val="18"/>
+        </w:numPr>
+      </w:pPr>
+      <w:r>
+        <w:t>Bagging</w:t>
+      </w:r>
+    </w:p>
+    <w:p>
+      <w:pPr>
+        <w:pStyle w:val="ListParagraph"/>
+        <w:numPr>
+          <w:ilvl w:val="0"/>
+          <w:numId w:val="18"/>
+        </w:numPr>
+      </w:pPr>
+      <w:r>
+        <w:t>Random Forests</w:t>
+      </w:r>
+    </w:p>
+    <w:p>
+      <w:pPr>
+        <w:pStyle w:val="ListParagraph"/>
+        <w:numPr>
+          <w:ilvl w:val="0"/>
+          <w:numId w:val="18"/>
+        </w:numPr>
+      </w:pPr>
+      <w:r>
+        <w:t>Boosting</w:t>
+      </w:r>
+    </w:p>
+    <w:p>
+      <w:pPr>
+        <w:pStyle w:val="ListParagraph"/>
+        <w:numPr>
+          <w:ilvl w:val="0"/>
+          <w:numId w:val="18"/>
+        </w:numPr>
+      </w:pPr>
+      <w:r>
+        <w:t>Support Vector Machines</w:t>
+      </w:r>
+    </w:p>
+    <w:p/>
+    <w:p>
+      <w:r>
+        <w:t>2016_PrinciplesOfDataMining</w:t>
+      </w:r>
+    </w:p>
+    <w:p>
+      <w:pPr>
+        <w:pStyle w:val="ListParagraph"/>
+        <w:numPr>
+          <w:ilvl w:val="0"/>
+          <w:numId w:val="19"/>
+        </w:numPr>
+      </w:pPr>
+      <w:r>
+        <w:lastRenderedPageBreak/>
+        <w:t>Classification</w:t>
+      </w:r>
+    </w:p>
+    <w:p>
+      <w:pPr>
+        <w:pStyle w:val="ListParagraph"/>
+        <w:numPr>
+          <w:ilvl w:val="1"/>
+          <w:numId w:val="19"/>
+        </w:numPr>
+      </w:pPr>
+      <w:r>
+        <w:t>Naïve Bayes</w:t>
+      </w:r>
+    </w:p>
+    <w:p>
+      <w:pPr>
+        <w:pStyle w:val="ListParagraph"/>
+        <w:numPr>
+          <w:ilvl w:val="1"/>
+          <w:numId w:val="19"/>
+        </w:numPr>
+      </w:pPr>
+      <w:r>
+        <w:t>Nearest Neighbors</w:t>
+      </w:r>
+    </w:p>
+    <w:p>
+      <w:pPr>
+        <w:pStyle w:val="ListParagraph"/>
+        <w:numPr>
+          <w:ilvl w:val="0"/>
+          <w:numId w:val="19"/>
+        </w:numPr>
+      </w:pPr>
+      <w:r>
+        <w:t>Decision Trees</w:t>
+      </w:r>
+    </w:p>
+    <w:p>
+      <w:pPr>
+        <w:pStyle w:val="ListParagraph"/>
+        <w:numPr>
+          <w:ilvl w:val="0"/>
+          <w:numId w:val="19"/>
+        </w:numPr>
+      </w:pPr>
+      <w:r>
+        <w:t>Ensemble Classification</w:t>
+      </w:r>
+    </w:p>
+    <w:p>
+      <w:pPr>
+        <w:pStyle w:val="ListParagraph"/>
+        <w:numPr>
+          <w:ilvl w:val="0"/>
+          <w:numId w:val="19"/>
+        </w:numPr>
+      </w:pPr>
+      <w:r>
+        <w:t>Association Rules</w:t>
+      </w:r>
+    </w:p>
+    <w:p>
+      <w:pPr>
+        <w:pStyle w:val="ListParagraph"/>
+        <w:numPr>
+          <w:ilvl w:val="1"/>
+          <w:numId w:val="19"/>
+        </w:numPr>
+      </w:pPr>
+      <w:proofErr w:type="spellStart"/>
+      <w:r>
+        <w:t>Apriori</w:t>
+      </w:r>
+      <w:proofErr w:type="spellEnd"/>
+    </w:p>
+    <w:p>
+      <w:pPr>
+        <w:pStyle w:val="ListParagraph"/>
+        <w:numPr>
+          <w:ilvl w:val="0"/>
+          <w:numId w:val="19"/>
+        </w:numPr>
+      </w:pPr>
+      <w:r>
+        <w:t>Clustering</w:t>
+      </w:r>
+    </w:p>
+    <w:p>
+      <w:pPr>
+        <w:pStyle w:val="ListParagraph"/>
+        <w:numPr>
+          <w:ilvl w:val="1"/>
+          <w:numId w:val="19"/>
+        </w:numPr>
+      </w:pPr>
+      <w:r>
+        <w:t>K-Means</w:t>
+      </w:r>
+    </w:p>
+    <w:p>
+      <w:pPr>
+        <w:pStyle w:val="ListParagraph"/>
+        <w:numPr>
+          <w:ilvl w:val="1"/>
+          <w:numId w:val="19"/>
+        </w:numPr>
+      </w:pPr>
+      <w:r>
+        <w:t>Agglomerative Hierarchical Clustering</w:t>
+      </w:r>
+    </w:p>
+    <w:p>
+      <w:pPr>
+        <w:pStyle w:val="ListParagraph"/>
+        <w:numPr>
+          <w:ilvl w:val="0"/>
+          <w:numId w:val="19"/>
+        </w:numPr>
+      </w:pPr>
+      <w:r>
+        <w:t>Classifying Streaming Data</w:t>
+      </w:r>
+    </w:p>
+    <w:p/>
+    <w:p>
+      <w:r>
+        <w:t>MLBOOK</w:t>
+      </w:r>
+    </w:p>
+    <w:p>
+      <w:pPr>
+        <w:pStyle w:val="ListParagraph"/>
+        <w:numPr>
+          <w:ilvl w:val="0"/>
+          <w:numId w:val="20"/>
+        </w:numPr>
+      </w:pPr>
+      <w:r>
+        <w:t>Neural Networks</w:t>
+      </w:r>
+    </w:p>
+    <w:p>
+      <w:pPr>
+        <w:pStyle w:val="ListParagraph"/>
+        <w:numPr>
+          <w:ilvl w:val="0"/>
+          <w:numId w:val="20"/>
+        </w:numPr>
+      </w:pPr>
+      <w:r>
+        <w:t>Nearest Neighbors</w:t>
+      </w:r>
+    </w:p>
+    <w:p>
+      <w:pPr>
+        <w:pStyle w:val="ListParagraph"/>
+        <w:numPr>
+          <w:ilvl w:val="0"/>
+          <w:numId w:val="20"/>
+        </w:numPr>
+      </w:pPr>
+      <w:r>
+        <w:t>Decision Trees</w:t>
+      </w:r>
+    </w:p>
+    <w:p>
+      <w:pPr>
+        <w:pStyle w:val="ListParagraph"/>
+        <w:numPr>
+          <w:ilvl w:val="0"/>
+          <w:numId w:val="20"/>
+        </w:numPr>
+      </w:pPr>
+      <w:r>
+        <w:t>Clustering Methods</w:t>
+      </w:r>
+    </w:p>
+    <w:p>
+      <w:pPr>
+        <w:pStyle w:val="ListParagraph"/>
+        <w:numPr>
+          <w:ilvl w:val="0"/>
+          <w:numId w:val="20"/>
+        </w:numPr>
+      </w:pPr>
+      <w:r>
+        <w:t>Temporal-difference learning</w:t>
+      </w:r>
+    </w:p>
+    <w:p>
+      <w:pPr>
+        <w:pStyle w:val="ListParagraph"/>
+        <w:numPr>
+          <w:ilvl w:val="0"/>
+          <w:numId w:val="20"/>
+        </w:numPr>
+      </w:pPr>
+      <w:r>
+        <w:t>Delayed Reinforcement Learning</w:t>
+      </w:r>
+    </w:p>
+    <w:p/>
+    <w:p>
+      <w:r>
+        <w:t>Machine Learning – A Probabilistic Perspective</w:t>
+      </w:r>
+    </w:p>
+    <w:p>
+      <w:pPr>
+        <w:pStyle w:val="ListParagraph"/>
+        <w:numPr>
+          <w:ilvl w:val="0"/>
+          <w:numId w:val="21"/>
+        </w:numPr>
+      </w:pPr>
+      <w:r>
+        <w:t>Generative models</w:t>
+      </w:r>
+    </w:p>
+    <w:p>
+      <w:pPr>
+        <w:pStyle w:val="ListParagraph"/>
+        <w:numPr>
+          <w:ilvl w:val="1"/>
+          <w:numId w:val="21"/>
+        </w:numPr>
+      </w:pPr>
+      <w:r>
+        <w:t>Bayesian concept learning</w:t>
+      </w:r>
+    </w:p>
+    <w:p>
+      <w:pPr>
+        <w:pStyle w:val="ListParagraph"/>
+        <w:numPr>
+          <w:ilvl w:val="1"/>
+          <w:numId w:val="21"/>
+        </w:numPr>
+      </w:pPr>
+      <w:r>
+        <w:t>Beta-binomial model</w:t>
+      </w:r>
+    </w:p>
+    <w:p>
+      <w:pPr>
+        <w:pStyle w:val="ListParagraph"/>
+        <w:numPr>
+          <w:ilvl w:val="1"/>
+          <w:numId w:val="21"/>
+        </w:numPr>
+      </w:pPr>
+      <w:r>
+        <w:t>Dirichlet-multinomial model</w:t>
+      </w:r>
+    </w:p>
+    <w:p>
+      <w:pPr>
+        <w:pStyle w:val="ListParagraph"/>
+        <w:numPr>
+          <w:ilvl w:val="1"/>
+          <w:numId w:val="21"/>
+        </w:numPr>
+      </w:pPr>
+      <w:r>
+        <w:t>Naïve Bayes classifiers</w:t>
+      </w:r>
+    </w:p>
+    <w:p>
+      <w:pPr>
+        <w:pStyle w:val="ListParagraph"/>
+        <w:numPr>
+          <w:ilvl w:val="0"/>
+          <w:numId w:val="21"/>
+        </w:numPr>
+      </w:pPr>
+      <w:r>
+        <w:t>Gaussian models</w:t>
+      </w:r>
+    </w:p>
+    <w:p>
+      <w:pPr>
+        <w:pStyle w:val="ListParagraph"/>
+        <w:numPr>
+          <w:ilvl w:val="1"/>
+          <w:numId w:val="21"/>
+        </w:numPr>
+      </w:pPr>
+      <w:r>
+        <w:t>Discriminant analysis</w:t>
+      </w:r>
+    </w:p>
+    <w:p>
+      <w:pPr>
+        <w:pStyle w:val="ListParagraph"/>
+        <w:numPr>
+          <w:ilvl w:val="1"/>
+          <w:numId w:val="21"/>
+        </w:numPr>
+      </w:pPr>
+      <w:r>
+        <w:t>Linear Gaussian systems</w:t>
+      </w:r>
+    </w:p>
+    <w:p>
+      <w:pPr>
+        <w:pStyle w:val="ListParagraph"/>
+        <w:numPr>
+          <w:ilvl w:val="0"/>
+          <w:numId w:val="21"/>
+        </w:numPr>
+      </w:pPr>
+      <w:r>
+        <w:t>Bayesian statistics</w:t>
+      </w:r>
+    </w:p>
+    <w:p>
+      <w:pPr>
+        <w:pStyle w:val="ListParagraph"/>
+        <w:numPr>
+          <w:ilvl w:val="1"/>
+          <w:numId w:val="21"/>
+        </w:numPr>
+      </w:pPr>
+      <w:r>
+        <w:t>Bayesian model selection</w:t>
+      </w:r>
+    </w:p>
+    <w:p>
+      <w:pPr>
+        <w:pStyle w:val="ListParagraph"/>
+        <w:numPr>
+          <w:ilvl w:val="1"/>
+          <w:numId w:val="21"/>
+        </w:numPr>
+      </w:pPr>
+      <w:r>
+        <w:t>Priors</w:t>
+      </w:r>
+    </w:p>
+    <w:p>
+      <w:pPr>
+        <w:pStyle w:val="ListParagraph"/>
+        <w:numPr>
+          <w:ilvl w:val="1"/>
+          <w:numId w:val="21"/>
+        </w:numPr>
+      </w:pPr>
+      <w:r>
+        <w:t>Hierarchical Bayes</w:t>
+      </w:r>
+    </w:p>
+    <w:p>
+      <w:pPr>
+        <w:pStyle w:val="ListParagraph"/>
+        <w:numPr>
+          <w:ilvl w:val="1"/>
+          <w:numId w:val="21"/>
+        </w:numPr>
+      </w:pPr>
+      <w:r>
+        <w:t>Empirical Bayes</w:t>
+      </w:r>
+    </w:p>
+    <w:p>
+      <w:pPr>
+        <w:pStyle w:val="ListParagraph"/>
+        <w:numPr>
+          <w:ilvl w:val="1"/>
+          <w:numId w:val="21"/>
+        </w:numPr>
+      </w:pPr>
+      <w:r>
+        <w:t>Bayesian decision theory</w:t>
+      </w:r>
+    </w:p>
+    <w:p>
+      <w:pPr>
+        <w:pStyle w:val="ListParagraph"/>
+        <w:numPr>
+          <w:ilvl w:val="0"/>
+          <w:numId w:val="21"/>
+        </w:numPr>
+      </w:pPr>
+      <w:r>
+        <w:t>Linear Regression</w:t>
+      </w:r>
+    </w:p>
+    <w:p>
+      <w:pPr>
+        <w:pStyle w:val="ListParagraph"/>
+        <w:numPr>
+          <w:ilvl w:val="1"/>
+          <w:numId w:val="21"/>
+        </w:numPr>
+      </w:pPr>
+      <w:r>
+        <w:t>Maximum likelihood estimation (least squares)</w:t>
+      </w:r>
+    </w:p>
+    <w:p>
+      <w:pPr>
+        <w:pStyle w:val="ListParagraph"/>
+        <w:numPr>
+          <w:ilvl w:val="1"/>
+          <w:numId w:val="21"/>
+        </w:numPr>
+      </w:pPr>
+      <w:r>
+        <w:t>Ridge regression</w:t>
+      </w:r>
+    </w:p>
+    <w:p>
+      <w:pPr>
+        <w:pStyle w:val="ListParagraph"/>
+        <w:numPr>
+          <w:ilvl w:val="1"/>
+          <w:numId w:val="21"/>
+        </w:numPr>
+      </w:pPr>
+      <w:r>
+        <w:t>Bayesian linear regression</w:t>
+      </w:r>
+    </w:p>
+    <w:p>
+      <w:pPr>
+        <w:pStyle w:val="ListParagraph"/>
+        <w:numPr>
+          <w:ilvl w:val="0"/>
+          <w:numId w:val="21"/>
+        </w:numPr>
+      </w:pPr>
+      <w:r>
+        <w:t>Logistic Regression</w:t>
+      </w:r>
+    </w:p>
+    <w:p>
+      <w:pPr>
+        <w:pStyle w:val="ListParagraph"/>
+        <w:numPr>
+          <w:ilvl w:val="1"/>
+          <w:numId w:val="21"/>
+        </w:numPr>
+      </w:pPr>
+      <w:r>
+        <w:t>Bayesian logistic regression</w:t>
+      </w:r>
+    </w:p>
+    <w:p>
+      <w:pPr>
+        <w:pStyle w:val="ListParagraph"/>
+        <w:numPr>
+          <w:ilvl w:val="1"/>
+          <w:numId w:val="21"/>
+        </w:numPr>
+      </w:pPr>
+      <w:r>
+        <w:t>Online learning and stochastic optimization</w:t>
+      </w:r>
+    </w:p>
+    <w:p>
+      <w:pPr>
+        <w:pStyle w:val="ListParagraph"/>
+        <w:numPr>
+          <w:ilvl w:val="1"/>
+          <w:numId w:val="21"/>
+        </w:numPr>
+      </w:pPr>
+      <w:r>
+        <w:t>Generative vs discriminative classifiers</w:t>
+      </w:r>
+    </w:p>
+    <w:p>
+      <w:pPr>
+        <w:pStyle w:val="ListParagraph"/>
+        <w:numPr>
+          <w:ilvl w:val="0"/>
+          <w:numId w:val="21"/>
+        </w:numPr>
+      </w:pPr>
+      <w:r>
+        <w:lastRenderedPageBreak/>
+        <w:t>Directed graphical models</w:t>
+      </w:r>
+    </w:p>
+    <w:p>
+      <w:pPr>
+        <w:pStyle w:val="ListParagraph"/>
+        <w:numPr>
+          <w:ilvl w:val="0"/>
+          <w:numId w:val="21"/>
+        </w:numPr>
+      </w:pPr>
+      <w:r>
+        <w:t>Mixture models and the EM algorithm</w:t>
+      </w:r>
+    </w:p>
+    <w:p>
+      <w:pPr>
+        <w:pStyle w:val="ListParagraph"/>
+        <w:numPr>
+          <w:ilvl w:val="0"/>
+          <w:numId w:val="21"/>
+        </w:numPr>
+      </w:pPr>
+      <w:r>
+        <w:t>Latent linear models</w:t>
+      </w:r>
+    </w:p>
+    <w:p>
+      <w:pPr>
+        <w:pStyle w:val="ListParagraph"/>
+        <w:numPr>
+          <w:ilvl w:val="1"/>
+          <w:numId w:val="21"/>
+        </w:numPr>
+      </w:pPr>
+      <w:r>
+        <w:t>Factor analysis</w:t>
+      </w:r>
+    </w:p>
+    <w:p>
+      <w:pPr>
+        <w:pStyle w:val="ListParagraph"/>
+        <w:numPr>
+          <w:ilvl w:val="1"/>
+          <w:numId w:val="21"/>
         </w:numPr>
       </w:pPr>
       <w:r>
@@ -1299,2497 +3806,34 @@
         <w:pStyle w:val="ListParagraph"/>
         <w:numPr>
           <w:ilvl w:val="0"/>
-          <w:numId w:val="2"/>
-        </w:numPr>
-      </w:pPr>
-      <w:r>
-        <w:t>Clustering</w:t>
-      </w:r>
-    </w:p>
-    <w:p>
-      <w:pPr>
-        <w:pStyle w:val="ListParagraph"/>
-        <w:numPr>
-          <w:ilvl w:val="1"/>
-          <w:numId w:val="2"/>
-        </w:numPr>
-      </w:pPr>
-      <w:r>
-        <w:t>K-Means</w:t>
-      </w:r>
-    </w:p>
-    <w:p>
-      <w:pPr>
-        <w:pStyle w:val="ListParagraph"/>
-        <w:numPr>
-          <w:ilvl w:val="1"/>
-          <w:numId w:val="2"/>
-        </w:numPr>
-      </w:pPr>
-      <w:r>
-        <w:t>DBSCAN</w:t>
-      </w:r>
-    </w:p>
-    <w:p>
-      <w:pPr>
-        <w:pStyle w:val="ListParagraph"/>
-        <w:numPr>
-          <w:ilvl w:val="0"/>
-          <w:numId w:val="2"/>
-        </w:numPr>
-      </w:pPr>
-      <w:r>
-        <w:t>Gaussian</w:t>
-      </w:r>
-    </w:p>
-    <w:p>
-      <w:pPr>
-        <w:pStyle w:val="ListParagraph"/>
-        <w:numPr>
-          <w:ilvl w:val="0"/>
-          <w:numId w:val="2"/>
-        </w:numPr>
-      </w:pPr>
-      <w:r>
-        <w:t>Neural Networks</w:t>
-      </w:r>
-    </w:p>
-    <w:p/>
-    <w:p>
-      <w:r>
-        <w:t>Data Science for Business</w:t>
-      </w:r>
-    </w:p>
-    <w:p>
-      <w:pPr>
-        <w:pStyle w:val="ListParagraph"/>
-        <w:numPr>
-          <w:ilvl w:val="0"/>
-          <w:numId w:val="10"/>
-        </w:numPr>
-      </w:pPr>
-      <w:r>
-        <w:t>Regression Analysis</w:t>
-      </w:r>
-    </w:p>
-    <w:p>
-      <w:pPr>
-        <w:pStyle w:val="ListParagraph"/>
-        <w:numPr>
-          <w:ilvl w:val="0"/>
-          <w:numId w:val="10"/>
-        </w:numPr>
-      </w:pPr>
-      <w:r>
-        <w:t>Trees</w:t>
-      </w:r>
-    </w:p>
-    <w:p>
-      <w:pPr>
-        <w:pStyle w:val="ListParagraph"/>
-        <w:numPr>
-          <w:ilvl w:val="0"/>
-          <w:numId w:val="10"/>
-        </w:numPr>
-      </w:pPr>
-      <w:r>
-        <w:t>Linear Discriminant Functions</w:t>
-      </w:r>
-    </w:p>
-    <w:p>
-      <w:pPr>
-        <w:pStyle w:val="ListParagraph"/>
-        <w:numPr>
-          <w:ilvl w:val="0"/>
-          <w:numId w:val="10"/>
-        </w:numPr>
-      </w:pPr>
-      <w:r>
-        <w:t>Support Vector Machines</w:t>
-      </w:r>
-    </w:p>
-    <w:p>
-      <w:pPr>
-        <w:pStyle w:val="ListParagraph"/>
-        <w:numPr>
-          <w:ilvl w:val="0"/>
-          <w:numId w:val="10"/>
-        </w:numPr>
-      </w:pPr>
-      <w:r>
-        <w:t>Neural Networks</w:t>
-      </w:r>
-    </w:p>
-    <w:p>
-      <w:pPr>
-        <w:pStyle w:val="ListParagraph"/>
-        <w:numPr>
-          <w:ilvl w:val="0"/>
-          <w:numId w:val="10"/>
-        </w:numPr>
-      </w:pPr>
-      <w:r>
-        <w:t>Nearest-Neighbors</w:t>
-      </w:r>
-    </w:p>
-    <w:p>
-      <w:pPr>
-        <w:pStyle w:val="ListParagraph"/>
-        <w:numPr>
-          <w:ilvl w:val="0"/>
-          <w:numId w:val="10"/>
-        </w:numPr>
-      </w:pPr>
-      <w:r>
-        <w:t>Clustering</w:t>
-      </w:r>
-    </w:p>
-    <w:p/>
-    <w:p>
-      <w:r>
-        <w:t>Data Smart</w:t>
-      </w:r>
-    </w:p>
-    <w:p>
-      <w:pPr>
-        <w:pStyle w:val="ListParagraph"/>
-        <w:numPr>
-          <w:ilvl w:val="0"/>
-          <w:numId w:val="11"/>
-        </w:numPr>
-      </w:pPr>
-      <w:r>
-        <w:t>Cluster Analysis</w:t>
-      </w:r>
-    </w:p>
-    <w:p>
-      <w:pPr>
-        <w:pStyle w:val="ListParagraph"/>
-        <w:numPr>
-          <w:ilvl w:val="1"/>
-          <w:numId w:val="11"/>
-        </w:numPr>
-      </w:pPr>
-      <w:r>
-        <w:lastRenderedPageBreak/>
-        <w:t>K-means</w:t>
-      </w:r>
-    </w:p>
-    <w:p>
-      <w:pPr>
-        <w:pStyle w:val="ListParagraph"/>
-        <w:numPr>
-          <w:ilvl w:val="0"/>
-          <w:numId w:val="11"/>
-        </w:numPr>
-      </w:pPr>
-      <w:r>
-        <w:t>Naïve Bayes</w:t>
-      </w:r>
-    </w:p>
-    <w:p>
-      <w:pPr>
-        <w:pStyle w:val="ListParagraph"/>
-        <w:numPr>
-          <w:ilvl w:val="0"/>
-          <w:numId w:val="11"/>
-        </w:numPr>
-      </w:pPr>
-      <w:r>
-        <w:t>Network Graphs</w:t>
-      </w:r>
-    </w:p>
-    <w:p>
-      <w:pPr>
-        <w:pStyle w:val="ListParagraph"/>
-        <w:numPr>
-          <w:ilvl w:val="0"/>
-          <w:numId w:val="11"/>
-        </w:numPr>
-      </w:pPr>
-      <w:r>
-        <w:t>Regression</w:t>
-      </w:r>
-    </w:p>
-    <w:p>
-      <w:pPr>
-        <w:pStyle w:val="ListParagraph"/>
-        <w:numPr>
-          <w:ilvl w:val="0"/>
-          <w:numId w:val="11"/>
-        </w:numPr>
-      </w:pPr>
-      <w:r>
-        <w:t>Ensemble Models</w:t>
-      </w:r>
-    </w:p>
-    <w:p>
-      <w:pPr>
-        <w:pStyle w:val="ListParagraph"/>
-        <w:numPr>
-          <w:ilvl w:val="0"/>
-          <w:numId w:val="11"/>
-        </w:numPr>
-      </w:pPr>
-      <w:r>
-        <w:t>Outlier Detection</w:t>
-      </w:r>
-    </w:p>
-    <w:p>
-      <w:pPr>
-        <w:pStyle w:val="ListParagraph"/>
-        <w:numPr>
-          <w:ilvl w:val="0"/>
-          <w:numId w:val="11"/>
-        </w:numPr>
-      </w:pPr>
-      <w:r>
-        <w:t>K-Nearest Neighbors</w:t>
-      </w:r>
-    </w:p>
-    <w:p/>
-    <w:p>
-      <w:r>
-        <w:t>Applied Predictive Modeling</w:t>
-      </w:r>
-    </w:p>
-    <w:p>
-      <w:pPr>
-        <w:pStyle w:val="ListParagraph"/>
-        <w:numPr>
-          <w:ilvl w:val="0"/>
-          <w:numId w:val="3"/>
-        </w:numPr>
-      </w:pPr>
-      <w:r>
-        <w:t>Linear Regression</w:t>
-      </w:r>
-    </w:p>
-    <w:p>
-      <w:pPr>
-        <w:pStyle w:val="ListParagraph"/>
-        <w:numPr>
-          <w:ilvl w:val="0"/>
-          <w:numId w:val="3"/>
-        </w:numPr>
-      </w:pPr>
-      <w:r>
-        <w:t>Neural Networks</w:t>
-      </w:r>
-    </w:p>
-    <w:p>
-      <w:pPr>
-        <w:pStyle w:val="ListParagraph"/>
-        <w:numPr>
-          <w:ilvl w:val="0"/>
-          <w:numId w:val="3"/>
-        </w:numPr>
-      </w:pPr>
-      <w:r>
-        <w:t>Multivariate Adaptive Regression Splines</w:t>
-      </w:r>
-    </w:p>
-    <w:p>
-      <w:pPr>
-        <w:pStyle w:val="ListParagraph"/>
-        <w:numPr>
-          <w:ilvl w:val="0"/>
-          <w:numId w:val="3"/>
-        </w:numPr>
-      </w:pPr>
-      <w:r>
-        <w:t>Support Vector Machines</w:t>
-      </w:r>
-    </w:p>
-    <w:p>
-      <w:pPr>
-        <w:pStyle w:val="ListParagraph"/>
-        <w:numPr>
-          <w:ilvl w:val="0"/>
-          <w:numId w:val="3"/>
-        </w:numPr>
-      </w:pPr>
-      <w:r>
-        <w:t>K-nearest neighbors</w:t>
-      </w:r>
-    </w:p>
-    <w:p>
-      <w:pPr>
-        <w:pStyle w:val="ListParagraph"/>
-        <w:numPr>
-          <w:ilvl w:val="0"/>
-          <w:numId w:val="3"/>
-        </w:numPr>
-      </w:pPr>
-      <w:r>
-        <w:t>Regression trees</w:t>
-      </w:r>
-    </w:p>
-    <w:p>
-      <w:pPr>
-        <w:pStyle w:val="ListParagraph"/>
-        <w:numPr>
-          <w:ilvl w:val="0"/>
-          <w:numId w:val="3"/>
-        </w:numPr>
-      </w:pPr>
-      <w:r>
-        <w:t>Logistic Regression</w:t>
-      </w:r>
-    </w:p>
-    <w:p>
-      <w:pPr>
-        <w:pStyle w:val="ListParagraph"/>
-        <w:numPr>
-          <w:ilvl w:val="0"/>
-          <w:numId w:val="3"/>
-        </w:numPr>
-      </w:pPr>
-      <w:r>
-        <w:t>Linear Discriminant Analysis</w:t>
-      </w:r>
-    </w:p>
-    <w:p>
-      <w:pPr>
-        <w:pStyle w:val="ListParagraph"/>
-        <w:numPr>
-          <w:ilvl w:val="0"/>
-          <w:numId w:val="3"/>
-        </w:numPr>
-      </w:pPr>
-      <w:r>
-        <w:t>Partial Least Squares</w:t>
-      </w:r>
-    </w:p>
-    <w:p>
-      <w:pPr>
-        <w:pStyle w:val="ListParagraph"/>
-        <w:numPr>
-          <w:ilvl w:val="0"/>
-          <w:numId w:val="3"/>
-        </w:numPr>
-      </w:pPr>
-      <w:r>
-        <w:t>Penalized Models</w:t>
-      </w:r>
-    </w:p>
-    <w:p>
-      <w:pPr>
-        <w:pStyle w:val="ListParagraph"/>
-        <w:numPr>
-          <w:ilvl w:val="0"/>
-          <w:numId w:val="3"/>
-        </w:numPr>
-      </w:pPr>
-      <w:r>
-        <w:t>Nearest Shrunken centroids</w:t>
-      </w:r>
-    </w:p>
-    <w:p>
-      <w:pPr>
-        <w:pStyle w:val="ListParagraph"/>
-        <w:numPr>
-          <w:ilvl w:val="0"/>
-          <w:numId w:val="3"/>
-        </w:numPr>
-      </w:pPr>
-      <w:r>
-        <w:t>Nonl</w:t>
-      </w:r>
-      <w:r>
-        <w:t>inear Discriminant Analysis</w:t>
-      </w:r>
-    </w:p>
-    <w:p>
-      <w:pPr>
-        <w:pStyle w:val="ListParagraph"/>
-        <w:numPr>
-          <w:ilvl w:val="0"/>
-          <w:numId w:val="3"/>
-        </w:numPr>
-      </w:pPr>
-      <w:r>
-        <w:t>Neural Networks</w:t>
-      </w:r>
-    </w:p>
-    <w:p>
-      <w:pPr>
-        <w:pStyle w:val="ListParagraph"/>
-        <w:numPr>
-          <w:ilvl w:val="0"/>
-          <w:numId w:val="3"/>
-        </w:numPr>
-      </w:pPr>
-      <w:r>
-        <w:t>Flexible</w:t>
-      </w:r>
-      <w:r>
-        <w:t xml:space="preserve"> Discriminant Analysis</w:t>
-      </w:r>
-    </w:p>
-    <w:p>
-      <w:pPr>
-        <w:pStyle w:val="ListParagraph"/>
-        <w:numPr>
-          <w:ilvl w:val="0"/>
-          <w:numId w:val="3"/>
-        </w:numPr>
-      </w:pPr>
-      <w:r>
-        <w:t>Naïve Bayes</w:t>
-      </w:r>
-    </w:p>
-    <w:p>
-      <w:pPr>
-        <w:pStyle w:val="ListParagraph"/>
-        <w:numPr>
-          <w:ilvl w:val="0"/>
-          <w:numId w:val="3"/>
-        </w:numPr>
-      </w:pPr>
-      <w:r>
-        <w:t>Classification trees</w:t>
-      </w:r>
-    </w:p>
-    <w:p/>
-    <w:p>
-      <w:r>
-        <w:t>Machine Learning with Python Cookbook</w:t>
-      </w:r>
-    </w:p>
-    <w:p>
-      <w:pPr>
-        <w:pStyle w:val="ListParagraph"/>
-        <w:numPr>
-          <w:ilvl w:val="0"/>
-          <w:numId w:val="4"/>
-        </w:numPr>
-      </w:pPr>
-      <w:r>
-        <w:t>PCA</w:t>
-      </w:r>
-    </w:p>
-    <w:p>
-      <w:pPr>
-        <w:pStyle w:val="ListParagraph"/>
-        <w:numPr>
-          <w:ilvl w:val="0"/>
-          <w:numId w:val="4"/>
-        </w:numPr>
-      </w:pPr>
-      <w:r>
-        <w:t>Linear Regression</w:t>
-      </w:r>
-    </w:p>
-    <w:p>
-      <w:pPr>
-        <w:pStyle w:val="ListParagraph"/>
-        <w:numPr>
-          <w:ilvl w:val="0"/>
-          <w:numId w:val="4"/>
-        </w:numPr>
-      </w:pPr>
-      <w:r>
-        <w:t>Trees and Forests</w:t>
-      </w:r>
-    </w:p>
-    <w:p>
-      <w:pPr>
-        <w:pStyle w:val="ListParagraph"/>
-        <w:numPr>
-          <w:ilvl w:val="0"/>
-          <w:numId w:val="4"/>
-        </w:numPr>
-      </w:pPr>
-      <w:r>
-        <w:t>K-Nearest Neighbors</w:t>
-      </w:r>
-    </w:p>
-    <w:p>
-      <w:pPr>
-        <w:pStyle w:val="ListParagraph"/>
-        <w:numPr>
-          <w:ilvl w:val="0"/>
-          <w:numId w:val="4"/>
-        </w:numPr>
-      </w:pPr>
-      <w:r>
-        <w:t>Logistic Regression</w:t>
-      </w:r>
-    </w:p>
-    <w:p>
-      <w:pPr>
-        <w:pStyle w:val="ListParagraph"/>
-        <w:numPr>
-          <w:ilvl w:val="0"/>
-          <w:numId w:val="4"/>
-        </w:numPr>
-      </w:pPr>
-      <w:r>
-        <w:t>Support Vector Machines</w:t>
-      </w:r>
-    </w:p>
-    <w:p>
-      <w:pPr>
-        <w:pStyle w:val="ListParagraph"/>
-        <w:numPr>
-          <w:ilvl w:val="0"/>
-          <w:numId w:val="4"/>
-        </w:numPr>
-      </w:pPr>
-      <w:r>
-        <w:t>Naïve Bayes</w:t>
-      </w:r>
-    </w:p>
-    <w:p>
-      <w:pPr>
-        <w:pStyle w:val="ListParagraph"/>
-        <w:numPr>
-          <w:ilvl w:val="0"/>
-          <w:numId w:val="4"/>
-        </w:numPr>
-      </w:pPr>
-      <w:r>
-        <w:t>Clustering</w:t>
-      </w:r>
-    </w:p>
-    <w:p>
-      <w:pPr>
-        <w:pStyle w:val="ListParagraph"/>
-        <w:numPr>
-          <w:ilvl w:val="0"/>
-          <w:numId w:val="4"/>
-        </w:numPr>
-      </w:pPr>
-      <w:r>
-        <w:t>Neural Networks</w:t>
-      </w:r>
-    </w:p>
-    <w:p/>
-    <w:p>
-      <w:r>
-        <w:t>Python Data Science Handbook</w:t>
-      </w:r>
-    </w:p>
-    <w:p>
-      <w:pPr>
-        <w:pStyle w:val="ListParagraph"/>
-        <w:numPr>
-          <w:ilvl w:val="0"/>
-          <w:numId w:val="5"/>
-        </w:numPr>
-      </w:pPr>
-      <w:r>
-        <w:t>Naïve Bayes</w:t>
-      </w:r>
-    </w:p>
-    <w:p>
-      <w:pPr>
-        <w:pStyle w:val="ListParagraph"/>
-        <w:numPr>
-          <w:ilvl w:val="0"/>
-          <w:numId w:val="5"/>
-        </w:numPr>
-      </w:pPr>
-      <w:r>
-        <w:t>Linear Regression</w:t>
-      </w:r>
-    </w:p>
-    <w:p>
-      <w:pPr>
-        <w:pStyle w:val="ListParagraph"/>
-        <w:numPr>
-          <w:ilvl w:val="0"/>
-          <w:numId w:val="5"/>
-        </w:numPr>
-      </w:pPr>
-      <w:r>
-        <w:t>Support Vector Machines</w:t>
-      </w:r>
-    </w:p>
-    <w:p>
-      <w:pPr>
-        <w:pStyle w:val="ListParagraph"/>
-        <w:numPr>
-          <w:ilvl w:val="0"/>
-          <w:numId w:val="5"/>
-        </w:numPr>
-      </w:pPr>
-      <w:r>
-        <w:t>Decision trees and random forests</w:t>
-      </w:r>
-    </w:p>
-    <w:p>
-      <w:pPr>
-        <w:pStyle w:val="ListParagraph"/>
-        <w:numPr>
-          <w:ilvl w:val="0"/>
-          <w:numId w:val="5"/>
-        </w:numPr>
-      </w:pPr>
-      <w:r>
-        <w:lastRenderedPageBreak/>
-        <w:t>PCA</w:t>
-      </w:r>
-    </w:p>
-    <w:p>
-      <w:pPr>
-        <w:pStyle w:val="ListParagraph"/>
-        <w:numPr>
-          <w:ilvl w:val="0"/>
-          <w:numId w:val="5"/>
-        </w:numPr>
-      </w:pPr>
-      <w:r>
-        <w:t>Manifold Learning</w:t>
-      </w:r>
-    </w:p>
-    <w:p>
-      <w:pPr>
-        <w:pStyle w:val="ListParagraph"/>
-        <w:numPr>
-          <w:ilvl w:val="0"/>
-          <w:numId w:val="5"/>
-        </w:numPr>
-      </w:pPr>
-      <w:r>
-        <w:t>K-means clustering</w:t>
-      </w:r>
-    </w:p>
-    <w:p>
-      <w:pPr>
-        <w:pStyle w:val="ListParagraph"/>
-        <w:numPr>
-          <w:ilvl w:val="0"/>
-          <w:numId w:val="5"/>
-        </w:numPr>
-      </w:pPr>
-      <w:r>
-        <w:t>Gaussian Mixture models</w:t>
-      </w:r>
-    </w:p>
-    <w:p>
-      <w:pPr>
-        <w:pStyle w:val="ListParagraph"/>
-        <w:numPr>
-          <w:ilvl w:val="0"/>
-          <w:numId w:val="5"/>
-        </w:numPr>
-      </w:pPr>
-      <w:r>
-        <w:t>Kernel Density Estimation</w:t>
-      </w:r>
-    </w:p>
-    <w:p/>
-    <w:p>
-      <w:r>
-        <w:t>Pattern Recognition and Machine Learning</w:t>
-      </w:r>
-    </w:p>
-    <w:p>
-      <w:pPr>
-        <w:pStyle w:val="ListParagraph"/>
-        <w:numPr>
-          <w:ilvl w:val="0"/>
-          <w:numId w:val="8"/>
-        </w:numPr>
-      </w:pPr>
-      <w:r>
-        <w:t>Linear regression</w:t>
-      </w:r>
-    </w:p>
-    <w:p>
-      <w:pPr>
-        <w:pStyle w:val="ListParagraph"/>
-        <w:numPr>
-          <w:ilvl w:val="0"/>
-          <w:numId w:val="8"/>
-        </w:numPr>
-      </w:pPr>
-      <w:r>
-        <w:t>Logistic regression</w:t>
-      </w:r>
-    </w:p>
-    <w:p>
-      <w:pPr>
-        <w:pStyle w:val="ListParagraph"/>
-        <w:numPr>
-          <w:ilvl w:val="0"/>
-          <w:numId w:val="8"/>
-        </w:numPr>
-      </w:pPr>
-      <w:r>
-        <w:t>Neural Networks</w:t>
-      </w:r>
-    </w:p>
-    <w:p>
-      <w:pPr>
-        <w:pStyle w:val="ListParagraph"/>
-        <w:numPr>
-          <w:ilvl w:val="0"/>
-          <w:numId w:val="8"/>
-        </w:numPr>
-      </w:pPr>
-      <w:r>
-        <w:t>Kernel Methods</w:t>
-      </w:r>
-    </w:p>
-    <w:p>
-      <w:pPr>
-        <w:pStyle w:val="ListParagraph"/>
-        <w:numPr>
-          <w:ilvl w:val="0"/>
-          <w:numId w:val="8"/>
-        </w:numPr>
-      </w:pPr>
-      <w:r>
-        <w:t>Bayesian Networks</w:t>
-      </w:r>
-    </w:p>
-    <w:p>
-      <w:pPr>
-        <w:pStyle w:val="ListParagraph"/>
-        <w:numPr>
-          <w:ilvl w:val="0"/>
-          <w:numId w:val="8"/>
-        </w:numPr>
-      </w:pPr>
-      <w:r>
-        <w:t>K-means clustering</w:t>
-      </w:r>
-    </w:p>
-    <w:p>
-      <w:pPr>
-        <w:pStyle w:val="ListParagraph"/>
-        <w:numPr>
-          <w:ilvl w:val="0"/>
-          <w:numId w:val="8"/>
-        </w:numPr>
-      </w:pPr>
-      <w:r>
-        <w:t>Mixtures of Gaussians</w:t>
-      </w:r>
-    </w:p>
-    <w:p>
-      <w:pPr>
-        <w:pStyle w:val="ListParagraph"/>
-        <w:numPr>
-          <w:ilvl w:val="0"/>
-          <w:numId w:val="8"/>
-        </w:numPr>
-      </w:pPr>
-      <w:r>
-        <w:t>PCA</w:t>
-      </w:r>
-    </w:p>
-    <w:p>
-      <w:pPr>
-        <w:pStyle w:val="ListParagraph"/>
-        <w:numPr>
-          <w:ilvl w:val="0"/>
-          <w:numId w:val="8"/>
-        </w:numPr>
-      </w:pPr>
-      <w:r>
-        <w:t>Markov Models</w:t>
-      </w:r>
-    </w:p>
-    <w:p/>
-    <w:p>
-      <w:r>
-        <w:t>Machine Learning for Predictive Analytics</w:t>
-      </w:r>
-    </w:p>
-    <w:p>
-      <w:pPr>
-        <w:pStyle w:val="ListParagraph"/>
-        <w:numPr>
-          <w:ilvl w:val="0"/>
-          <w:numId w:val="9"/>
-        </w:numPr>
-      </w:pPr>
-      <w:r>
-        <w:t>Decision Trees</w:t>
-      </w:r>
-    </w:p>
-    <w:p>
-      <w:pPr>
-        <w:pStyle w:val="ListParagraph"/>
-        <w:numPr>
-          <w:ilvl w:val="0"/>
-          <w:numId w:val="9"/>
-        </w:numPr>
-      </w:pPr>
-      <w:r>
-        <w:t>K-Nearest Neighbors</w:t>
-      </w:r>
-    </w:p>
-    <w:p>
-      <w:pPr>
-        <w:pStyle w:val="ListParagraph"/>
-        <w:numPr>
-          <w:ilvl w:val="0"/>
-          <w:numId w:val="9"/>
-        </w:numPr>
-      </w:pPr>
-      <w:r>
-        <w:t>Naive Bayes</w:t>
-      </w:r>
-    </w:p>
-    <w:p>
-      <w:pPr>
-        <w:pStyle w:val="ListParagraph"/>
-        <w:numPr>
-          <w:ilvl w:val="0"/>
-          <w:numId w:val="9"/>
-        </w:numPr>
-      </w:pPr>
-      <w:r>
-        <w:t>Linear Regression</w:t>
-      </w:r>
-    </w:p>
-    <w:p/>
-    <w:p>
-      <w:r>
-        <w:t>Intro to Statistical Learning</w:t>
-      </w:r>
-    </w:p>
-    <w:p>
-      <w:pPr>
-        <w:pStyle w:val="ListParagraph"/>
-        <w:numPr>
-          <w:ilvl w:val="0"/>
-          <w:numId w:val="6"/>
-        </w:numPr>
-      </w:pPr>
-      <w:r>
-        <w:t>Linear regression</w:t>
-      </w:r>
-    </w:p>
-    <w:p>
-      <w:pPr>
-        <w:pStyle w:val="ListParagraph"/>
-        <w:numPr>
-          <w:ilvl w:val="0"/>
-          <w:numId w:val="6"/>
-        </w:numPr>
-      </w:pPr>
-      <w:r>
-        <w:t>Classification</w:t>
-      </w:r>
-    </w:p>
-    <w:p>
-      <w:pPr>
-        <w:pStyle w:val="ListParagraph"/>
-        <w:numPr>
-          <w:ilvl w:val="1"/>
-          <w:numId w:val="6"/>
-        </w:numPr>
-      </w:pPr>
-      <w:r>
-        <w:t>Logistic Regression</w:t>
-      </w:r>
-    </w:p>
-    <w:p>
-      <w:pPr>
-        <w:pStyle w:val="ListParagraph"/>
-        <w:numPr>
-          <w:ilvl w:val="1"/>
-          <w:numId w:val="6"/>
-        </w:numPr>
-      </w:pPr>
-      <w:r>
-        <w:t>Linear Discriminant Analysis</w:t>
-      </w:r>
-    </w:p>
-    <w:p>
-      <w:pPr>
-        <w:pStyle w:val="ListParagraph"/>
-        <w:numPr>
-          <w:ilvl w:val="1"/>
-          <w:numId w:val="6"/>
-        </w:numPr>
-      </w:pPr>
-      <w:r>
-        <w:t>K-Nearest Neighbors</w:t>
-      </w:r>
-    </w:p>
-    <w:p>
-      <w:pPr>
-        <w:pStyle w:val="ListParagraph"/>
-        <w:numPr>
-          <w:ilvl w:val="0"/>
-          <w:numId w:val="6"/>
-        </w:numPr>
-      </w:pPr>
-      <w:r>
-        <w:t>Polynomial regression</w:t>
-      </w:r>
-    </w:p>
-    <w:p>
-      <w:pPr>
-        <w:pStyle w:val="ListParagraph"/>
-        <w:numPr>
-          <w:ilvl w:val="0"/>
-          <w:numId w:val="6"/>
-        </w:numPr>
-      </w:pPr>
-      <w:r>
-        <w:t>Splines</w:t>
-      </w:r>
-    </w:p>
-    <w:p>
-      <w:pPr>
-        <w:pStyle w:val="ListParagraph"/>
-        <w:numPr>
-          <w:ilvl w:val="0"/>
-          <w:numId w:val="6"/>
-        </w:numPr>
-      </w:pPr>
-      <w:r>
-        <w:t>Tree-based methods</w:t>
-      </w:r>
-    </w:p>
-    <w:p>
-      <w:pPr>
-        <w:pStyle w:val="ListParagraph"/>
-        <w:numPr>
-          <w:ilvl w:val="0"/>
-          <w:numId w:val="6"/>
-        </w:numPr>
-      </w:pPr>
-      <w:r>
-        <w:t>Support Vector Machines</w:t>
-      </w:r>
-    </w:p>
-    <w:p>
-      <w:pPr>
-        <w:pStyle w:val="ListParagraph"/>
-        <w:numPr>
-          <w:ilvl w:val="0"/>
-          <w:numId w:val="6"/>
-        </w:numPr>
-      </w:pPr>
-      <w:r>
-        <w:t>PCA</w:t>
-      </w:r>
-    </w:p>
-    <w:p>
-      <w:pPr>
-        <w:pStyle w:val="ListParagraph"/>
-        <w:numPr>
-          <w:ilvl w:val="0"/>
-          <w:numId w:val="6"/>
-        </w:numPr>
-      </w:pPr>
-      <w:r>
-        <w:t>Clustering</w:t>
-      </w:r>
-    </w:p>
-    <w:p/>
-    <w:p>
-      <w:r>
-        <w:t>Elements of Statistical Learning</w:t>
-      </w:r>
-    </w:p>
-    <w:p>
-      <w:pPr>
-        <w:pStyle w:val="ListParagraph"/>
-        <w:numPr>
-          <w:ilvl w:val="0"/>
-          <w:numId w:val="7"/>
-        </w:numPr>
-      </w:pPr>
-      <w:r>
-        <w:t>Linear Regression</w:t>
-      </w:r>
-    </w:p>
-    <w:p>
-      <w:pPr>
-        <w:pStyle w:val="ListParagraph"/>
-        <w:numPr>
-          <w:ilvl w:val="0"/>
-          <w:numId w:val="7"/>
-        </w:numPr>
-      </w:pPr>
-      <w:r>
-        <w:t>Linear Discriminant Analysis</w:t>
-      </w:r>
-    </w:p>
-    <w:p>
-      <w:pPr>
-        <w:pStyle w:val="ListParagraph"/>
-        <w:numPr>
-          <w:ilvl w:val="0"/>
-          <w:numId w:val="7"/>
-        </w:numPr>
-      </w:pPr>
-      <w:r>
-        <w:t>Logistic Regression</w:t>
-      </w:r>
-    </w:p>
-    <w:p>
-      <w:pPr>
-        <w:pStyle w:val="ListParagraph"/>
-        <w:numPr>
-          <w:ilvl w:val="0"/>
-          <w:numId w:val="7"/>
-        </w:numPr>
-      </w:pPr>
-      <w:r>
-        <w:t>Polynomials and splines</w:t>
-      </w:r>
-    </w:p>
-    <w:p>
-      <w:pPr>
-        <w:pStyle w:val="ListParagraph"/>
-        <w:numPr>
-          <w:ilvl w:val="0"/>
-          <w:numId w:val="7"/>
-        </w:numPr>
-      </w:pPr>
-      <w:r>
-        <w:t>Kernel Smoothing methods</w:t>
-      </w:r>
-    </w:p>
-    <w:p>
-      <w:pPr>
-        <w:pStyle w:val="ListParagraph"/>
-        <w:numPr>
-          <w:ilvl w:val="0"/>
-          <w:numId w:val="7"/>
-        </w:numPr>
-      </w:pPr>
-      <w:r>
-        <w:lastRenderedPageBreak/>
-        <w:t>Tree-based methods</w:t>
-      </w:r>
-    </w:p>
-    <w:p>
-      <w:pPr>
-        <w:pStyle w:val="ListParagraph"/>
-        <w:numPr>
-          <w:ilvl w:val="0"/>
-          <w:numId w:val="7"/>
-        </w:numPr>
-      </w:pPr>
-      <w:r>
-        <w:t>Neural Networks</w:t>
-      </w:r>
-    </w:p>
-    <w:p>
-      <w:pPr>
-        <w:pStyle w:val="ListParagraph"/>
-        <w:numPr>
-          <w:ilvl w:val="0"/>
-          <w:numId w:val="7"/>
-        </w:numPr>
-      </w:pPr>
-      <w:r>
-        <w:t>Support Vector Machines</w:t>
-      </w:r>
-    </w:p>
-    <w:p>
-      <w:pPr>
-        <w:pStyle w:val="ListParagraph"/>
-        <w:numPr>
-          <w:ilvl w:val="0"/>
-          <w:numId w:val="7"/>
-        </w:numPr>
-      </w:pPr>
-      <w:r>
-        <w:t>Flexible discriminants</w:t>
-      </w:r>
-    </w:p>
-    <w:p>
-      <w:pPr>
-        <w:pStyle w:val="ListParagraph"/>
-        <w:numPr>
-          <w:ilvl w:val="0"/>
-          <w:numId w:val="7"/>
-        </w:numPr>
-      </w:pPr>
-      <w:r>
-        <w:t>K-means clustering</w:t>
-      </w:r>
-    </w:p>
-    <w:p>
-      <w:pPr>
-        <w:pStyle w:val="ListParagraph"/>
-        <w:numPr>
-          <w:ilvl w:val="0"/>
-          <w:numId w:val="7"/>
-        </w:numPr>
-      </w:pPr>
-      <w:r>
-        <w:t>Gaussian mixtures</w:t>
-      </w:r>
-    </w:p>
-    <w:p>
-      <w:pPr>
-        <w:pStyle w:val="ListParagraph"/>
-        <w:numPr>
-          <w:ilvl w:val="0"/>
-          <w:numId w:val="7"/>
-        </w:numPr>
-      </w:pPr>
-      <w:r>
-        <w:t>K-Nearest Neighbors</w:t>
-      </w:r>
-    </w:p>
-    <w:p>
-      <w:pPr>
-        <w:pStyle w:val="ListParagraph"/>
-        <w:numPr>
-          <w:ilvl w:val="0"/>
-          <w:numId w:val="7"/>
-        </w:numPr>
-      </w:pPr>
-      <w:r>
-        <w:t>Association Rules</w:t>
-      </w:r>
-    </w:p>
-    <w:p>
-      <w:pPr>
-        <w:pStyle w:val="ListParagraph"/>
-        <w:numPr>
-          <w:ilvl w:val="1"/>
-          <w:numId w:val="7"/>
-        </w:numPr>
-      </w:pPr>
-      <w:r>
-        <w:t>Market basket analysis</w:t>
-      </w:r>
-    </w:p>
-    <w:p>
-      <w:pPr>
-        <w:pStyle w:val="ListParagraph"/>
-        <w:numPr>
-          <w:ilvl w:val="1"/>
-          <w:numId w:val="7"/>
-        </w:numPr>
-      </w:pPr>
-      <w:proofErr w:type="spellStart"/>
-      <w:r>
-        <w:t>Apriori</w:t>
-      </w:r>
-      <w:proofErr w:type="spellEnd"/>
-      <w:r>
-        <w:t xml:space="preserve"> Algorithm</w:t>
-      </w:r>
-    </w:p>
-    <w:p>
-      <w:pPr>
-        <w:pStyle w:val="ListParagraph"/>
-        <w:numPr>
-          <w:ilvl w:val="0"/>
-          <w:numId w:val="7"/>
-        </w:numPr>
-      </w:pPr>
-      <w:r>
-        <w:t>Cluster Analysis</w:t>
-      </w:r>
-    </w:p>
-    <w:p>
-      <w:pPr>
-        <w:pStyle w:val="ListParagraph"/>
-        <w:numPr>
-          <w:ilvl w:val="0"/>
-          <w:numId w:val="7"/>
-        </w:numPr>
-      </w:pPr>
-      <w:r>
-        <w:t>Principal Components</w:t>
-      </w:r>
-    </w:p>
-    <w:p>
-      <w:pPr>
-        <w:pStyle w:val="ListParagraph"/>
-        <w:numPr>
-          <w:ilvl w:val="0"/>
-          <w:numId w:val="7"/>
-        </w:numPr>
-      </w:pPr>
-      <w:r>
-        <w:t>Random Forests</w:t>
-      </w:r>
-    </w:p>
-    <w:p>
-      <w:pPr>
-        <w:pStyle w:val="ListParagraph"/>
-        <w:numPr>
-          <w:ilvl w:val="0"/>
-          <w:numId w:val="7"/>
-        </w:numPr>
-      </w:pPr>
-      <w:r>
-        <w:t>Ensemble learning</w:t>
-      </w:r>
-    </w:p>
-    <w:p>
-      <w:pPr>
-        <w:pStyle w:val="ListParagraph"/>
-        <w:numPr>
-          <w:ilvl w:val="0"/>
-          <w:numId w:val="7"/>
-        </w:numPr>
-      </w:pPr>
-      <w:r>
-        <w:t>Undirected Graphical models</w:t>
-      </w:r>
-    </w:p>
-    <w:p>
-      <w:pPr>
-        <w:pStyle w:val="ListParagraph"/>
-        <w:numPr>
-          <w:ilvl w:val="1"/>
-          <w:numId w:val="7"/>
-        </w:numPr>
-      </w:pPr>
-      <w:r>
-        <w:t>Markov graphs</w:t>
-      </w:r>
-    </w:p>
-    <w:p/>
-    <w:p>
-      <w:r>
-        <w:t>2018_DataScienceAndPredictiveAnalytics</w:t>
-      </w:r>
-    </w:p>
-    <w:p>
-      <w:pPr>
-        <w:pStyle w:val="ListParagraph"/>
-        <w:numPr>
-          <w:ilvl w:val="0"/>
-          <w:numId w:val="14"/>
-        </w:numPr>
-      </w:pPr>
-      <w:r>
-        <w:t>Dimensionality Reduction</w:t>
-      </w:r>
-    </w:p>
-    <w:p>
-      <w:pPr>
-        <w:pStyle w:val="ListParagraph"/>
-        <w:numPr>
-          <w:ilvl w:val="1"/>
-          <w:numId w:val="14"/>
-        </w:numPr>
-      </w:pPr>
-      <w:r>
-        <w:t>PCA</w:t>
-      </w:r>
-    </w:p>
-    <w:p>
-      <w:pPr>
-        <w:pStyle w:val="ListParagraph"/>
-        <w:numPr>
-          <w:ilvl w:val="1"/>
-          <w:numId w:val="14"/>
-        </w:numPr>
-      </w:pPr>
-      <w:r>
-        <w:t xml:space="preserve">Singular Value </w:t>
-      </w:r>
-      <w:proofErr w:type="spellStart"/>
-      <w:r>
-        <w:t>Decomponsition</w:t>
-      </w:r>
-      <w:proofErr w:type="spellEnd"/>
-      <w:r>
-        <w:t xml:space="preserve"> (SVD)</w:t>
-      </w:r>
-    </w:p>
-    <w:p>
-      <w:pPr>
-        <w:pStyle w:val="ListParagraph"/>
-        <w:numPr>
-          <w:ilvl w:val="0"/>
-          <w:numId w:val="14"/>
-        </w:numPr>
-      </w:pPr>
-      <w:r>
-        <w:t>K-Nearest Neighbors</w:t>
-      </w:r>
-    </w:p>
-    <w:p>
-      <w:pPr>
-        <w:pStyle w:val="ListParagraph"/>
-        <w:numPr>
-          <w:ilvl w:val="0"/>
-          <w:numId w:val="14"/>
-        </w:numPr>
-      </w:pPr>
-      <w:r>
-        <w:t>Naïve Bayes</w:t>
-      </w:r>
-    </w:p>
-    <w:p>
-      <w:pPr>
-        <w:pStyle w:val="ListParagraph"/>
-        <w:numPr>
-          <w:ilvl w:val="0"/>
-          <w:numId w:val="14"/>
-        </w:numPr>
-      </w:pPr>
-      <w:r>
-        <w:t>Linear Discriminant Analysis</w:t>
-      </w:r>
-    </w:p>
-    <w:p>
-      <w:pPr>
-        <w:pStyle w:val="ListParagraph"/>
-        <w:numPr>
-          <w:ilvl w:val="0"/>
-          <w:numId w:val="14"/>
-        </w:numPr>
-      </w:pPr>
-      <w:r>
-        <w:t>Decision Trees</w:t>
-      </w:r>
-    </w:p>
-    <w:p>
-      <w:pPr>
-        <w:pStyle w:val="ListParagraph"/>
-        <w:numPr>
-          <w:ilvl w:val="0"/>
-          <w:numId w:val="14"/>
-        </w:numPr>
-      </w:pPr>
-      <w:r>
-        <w:t>Multivariate linear modeling</w:t>
-      </w:r>
-    </w:p>
-    <w:p>
-      <w:pPr>
-        <w:pStyle w:val="ListParagraph"/>
-        <w:numPr>
-          <w:ilvl w:val="0"/>
-          <w:numId w:val="14"/>
-        </w:numPr>
-      </w:pPr>
-      <w:r>
-        <w:t>Neural Networks</w:t>
-      </w:r>
-    </w:p>
-    <w:p>
-      <w:pPr>
-        <w:pStyle w:val="ListParagraph"/>
-        <w:numPr>
-          <w:ilvl w:val="0"/>
-          <w:numId w:val="14"/>
-        </w:numPr>
-      </w:pPr>
-      <w:r>
-        <w:t>Support Vector Machines</w:t>
-      </w:r>
-    </w:p>
-    <w:p>
-      <w:pPr>
-        <w:pStyle w:val="ListParagraph"/>
-        <w:numPr>
-          <w:ilvl w:val="0"/>
-          <w:numId w:val="14"/>
-        </w:numPr>
-      </w:pPr>
-      <w:proofErr w:type="spellStart"/>
-      <w:r>
-        <w:t>Apriori</w:t>
-      </w:r>
-      <w:proofErr w:type="spellEnd"/>
-      <w:r>
-        <w:t xml:space="preserve"> Association Rules</w:t>
-      </w:r>
-    </w:p>
-    <w:p>
-      <w:pPr>
-        <w:pStyle w:val="ListParagraph"/>
-        <w:numPr>
-          <w:ilvl w:val="0"/>
-          <w:numId w:val="14"/>
-        </w:numPr>
-      </w:pPr>
-      <w:r>
-        <w:t>Clustering</w:t>
-      </w:r>
-    </w:p>
-    <w:p>
-      <w:pPr>
-        <w:pStyle w:val="ListParagraph"/>
-        <w:numPr>
-          <w:ilvl w:val="1"/>
-          <w:numId w:val="14"/>
-        </w:numPr>
-      </w:pPr>
-      <w:r>
-        <w:t>K-Means</w:t>
-      </w:r>
-    </w:p>
-    <w:p>
-      <w:pPr>
-        <w:pStyle w:val="ListParagraph"/>
-        <w:numPr>
-          <w:ilvl w:val="1"/>
-          <w:numId w:val="14"/>
-        </w:numPr>
-      </w:pPr>
-      <w:r>
-        <w:t>Hierarchical</w:t>
-      </w:r>
-    </w:p>
-    <w:p>
-      <w:pPr>
-        <w:pStyle w:val="ListParagraph"/>
-        <w:numPr>
-          <w:ilvl w:val="1"/>
-          <w:numId w:val="14"/>
-        </w:numPr>
-      </w:pPr>
-      <w:r>
-        <w:t>Gaussian mixture</w:t>
-      </w:r>
-    </w:p>
-    <w:p/>
-    <w:p>
-      <w:r>
-        <w:t>2017_TheDataScienceDesignManual</w:t>
-      </w:r>
-    </w:p>
-    <w:p>
-      <w:pPr>
-        <w:pStyle w:val="ListParagraph"/>
-        <w:numPr>
-          <w:ilvl w:val="0"/>
-          <w:numId w:val="15"/>
-        </w:numPr>
-      </w:pPr>
-      <w:r>
-        <w:t>Linear Regression</w:t>
-      </w:r>
-    </w:p>
-    <w:p>
-      <w:pPr>
-        <w:pStyle w:val="ListParagraph"/>
-        <w:numPr>
-          <w:ilvl w:val="0"/>
-          <w:numId w:val="15"/>
-        </w:numPr>
-      </w:pPr>
-      <w:r>
-        <w:t>Logistic Regression</w:t>
-      </w:r>
-    </w:p>
-    <w:p>
-      <w:pPr>
-        <w:pStyle w:val="ListParagraph"/>
-        <w:numPr>
-          <w:ilvl w:val="0"/>
-          <w:numId w:val="15"/>
-        </w:numPr>
-      </w:pPr>
-      <w:r>
-        <w:t>Nearest Neighbor classification</w:t>
-      </w:r>
-    </w:p>
-    <w:p>
-      <w:pPr>
-        <w:pStyle w:val="ListParagraph"/>
-        <w:numPr>
-          <w:ilvl w:val="0"/>
-          <w:numId w:val="15"/>
-        </w:numPr>
-      </w:pPr>
-      <w:r>
-        <w:t>Graphs, networks, and distances</w:t>
-      </w:r>
-    </w:p>
-    <w:p>
-      <w:pPr>
-        <w:pStyle w:val="ListParagraph"/>
-        <w:numPr>
-          <w:ilvl w:val="0"/>
-          <w:numId w:val="15"/>
-        </w:numPr>
-      </w:pPr>
-      <w:r>
-        <w:t>Clustering</w:t>
-      </w:r>
-    </w:p>
-    <w:p>
-      <w:pPr>
-        <w:pStyle w:val="ListParagraph"/>
-        <w:numPr>
-          <w:ilvl w:val="1"/>
-          <w:numId w:val="15"/>
-        </w:numPr>
-      </w:pPr>
-      <w:r>
-        <w:t>K-Means</w:t>
-      </w:r>
-    </w:p>
-    <w:p>
-      <w:pPr>
-        <w:pStyle w:val="ListParagraph"/>
-        <w:numPr>
-          <w:ilvl w:val="1"/>
-          <w:numId w:val="15"/>
-        </w:numPr>
-      </w:pPr>
-      <w:r>
-        <w:t>Agglomerative</w:t>
-      </w:r>
-    </w:p>
-    <w:p>
-      <w:pPr>
-        <w:pStyle w:val="ListParagraph"/>
-        <w:numPr>
-          <w:ilvl w:val="1"/>
-          <w:numId w:val="15"/>
-        </w:numPr>
-      </w:pPr>
-      <w:proofErr w:type="spellStart"/>
-      <w:r>
-        <w:t>Compairing</w:t>
-      </w:r>
-      <w:proofErr w:type="spellEnd"/>
-      <w:r>
-        <w:t xml:space="preserve"> </w:t>
-      </w:r>
-      <w:proofErr w:type="spellStart"/>
-      <w:r>
-        <w:t>clusterings</w:t>
-      </w:r>
-      <w:proofErr w:type="spellEnd"/>
-    </w:p>
-    <w:p>
-      <w:pPr>
-        <w:pStyle w:val="ListParagraph"/>
-        <w:numPr>
-          <w:ilvl w:val="1"/>
-          <w:numId w:val="15"/>
-        </w:numPr>
-      </w:pPr>
-      <w:r>
-        <w:lastRenderedPageBreak/>
-        <w:t>Similarity Graphs</w:t>
-      </w:r>
-    </w:p>
-    <w:p>
-      <w:pPr>
-        <w:pStyle w:val="ListParagraph"/>
-        <w:numPr>
-          <w:ilvl w:val="0"/>
-          <w:numId w:val="15"/>
-        </w:numPr>
-      </w:pPr>
-      <w:r>
-        <w:t>Naïve Bayes</w:t>
-      </w:r>
-    </w:p>
-    <w:p>
-      <w:pPr>
-        <w:pStyle w:val="ListParagraph"/>
-        <w:numPr>
-          <w:ilvl w:val="0"/>
-          <w:numId w:val="15"/>
-        </w:numPr>
-      </w:pPr>
-      <w:r>
-        <w:t>Decision Trees</w:t>
-      </w:r>
-    </w:p>
-    <w:p>
-      <w:pPr>
-        <w:pStyle w:val="ListParagraph"/>
-        <w:numPr>
-          <w:ilvl w:val="0"/>
-          <w:numId w:val="15"/>
-        </w:numPr>
-      </w:pPr>
-      <w:r>
-        <w:t>Boosting and ensemble Learning</w:t>
-      </w:r>
-    </w:p>
-    <w:p>
-      <w:pPr>
-        <w:pStyle w:val="ListParagraph"/>
-        <w:numPr>
-          <w:ilvl w:val="0"/>
-          <w:numId w:val="15"/>
-        </w:numPr>
-      </w:pPr>
-      <w:r>
-        <w:t>Support Vector Machines</w:t>
-      </w:r>
-    </w:p>
-    <w:p>
-      <w:pPr>
-        <w:pStyle w:val="ListParagraph"/>
-        <w:numPr>
-          <w:ilvl w:val="0"/>
-          <w:numId w:val="15"/>
-        </w:numPr>
-      </w:pPr>
-      <w:r>
-        <w:t>Deep Learning</w:t>
-      </w:r>
-    </w:p>
-    <w:p/>
-    <w:p>
-      <w:r>
-        <w:t>2017_IntroductionToDataScience</w:t>
-      </w:r>
-    </w:p>
-    <w:p>
-      <w:pPr>
-        <w:pStyle w:val="ListParagraph"/>
-        <w:numPr>
-          <w:ilvl w:val="0"/>
-          <w:numId w:val="16"/>
-        </w:numPr>
-      </w:pPr>
-      <w:r>
-        <w:t>Support Vector Machines</w:t>
-      </w:r>
-    </w:p>
-    <w:p>
-      <w:pPr>
-        <w:pStyle w:val="ListParagraph"/>
-        <w:numPr>
-          <w:ilvl w:val="0"/>
-          <w:numId w:val="16"/>
-        </w:numPr>
-      </w:pPr>
-      <w:r>
-        <w:t>Random Forest</w:t>
-      </w:r>
-    </w:p>
-    <w:p>
-      <w:pPr>
-        <w:pStyle w:val="ListParagraph"/>
-        <w:numPr>
-          <w:ilvl w:val="0"/>
-          <w:numId w:val="16"/>
-        </w:numPr>
-      </w:pPr>
-      <w:r>
-        <w:t>Regression Analysis</w:t>
-      </w:r>
-    </w:p>
-    <w:p>
-      <w:pPr>
-        <w:pStyle w:val="ListParagraph"/>
-        <w:numPr>
-          <w:ilvl w:val="0"/>
-          <w:numId w:val="16"/>
-        </w:numPr>
-      </w:pPr>
-      <w:r>
-        <w:t>Clustering</w:t>
-      </w:r>
-    </w:p>
-    <w:p>
-      <w:pPr>
-        <w:pStyle w:val="ListParagraph"/>
-        <w:numPr>
-          <w:ilvl w:val="0"/>
-          <w:numId w:val="16"/>
-        </w:numPr>
-      </w:pPr>
-      <w:r>
-        <w:t>Network Analysis</w:t>
-      </w:r>
-    </w:p>
-    <w:p/>
-    <w:p>
-      <w:r>
-        <w:t>2017_AnIntroductionToMachinelearning</w:t>
-      </w:r>
-    </w:p>
-    <w:p>
-      <w:pPr>
-        <w:pStyle w:val="ListParagraph"/>
-        <w:numPr>
-          <w:ilvl w:val="0"/>
-          <w:numId w:val="17"/>
-        </w:numPr>
-      </w:pPr>
-      <w:r>
-        <w:t>Bayesian Classifiers</w:t>
-      </w:r>
-    </w:p>
-    <w:p>
-      <w:pPr>
-        <w:pStyle w:val="ListParagraph"/>
-        <w:numPr>
-          <w:ilvl w:val="0"/>
-          <w:numId w:val="17"/>
-        </w:numPr>
-      </w:pPr>
-      <w:r>
-        <w:t>Nearest-Neighbor Classifiers</w:t>
-      </w:r>
-    </w:p>
-    <w:p>
-      <w:pPr>
-        <w:pStyle w:val="ListParagraph"/>
-        <w:numPr>
-          <w:ilvl w:val="0"/>
-          <w:numId w:val="17"/>
-        </w:numPr>
-      </w:pPr>
-      <w:r>
-        <w:t>Linear and Polynomial Classifiers</w:t>
-      </w:r>
-    </w:p>
-    <w:p>
-      <w:pPr>
-        <w:pStyle w:val="ListParagraph"/>
-        <w:numPr>
-          <w:ilvl w:val="0"/>
-          <w:numId w:val="17"/>
-        </w:numPr>
-      </w:pPr>
-      <w:r>
-        <w:t>Neural Networks</w:t>
-      </w:r>
-    </w:p>
-    <w:p>
-      <w:pPr>
-        <w:pStyle w:val="ListParagraph"/>
-        <w:numPr>
-          <w:ilvl w:val="0"/>
-          <w:numId w:val="17"/>
-        </w:numPr>
-      </w:pPr>
-      <w:r>
-        <w:t>Decision Trees</w:t>
-      </w:r>
-    </w:p>
-    <w:p>
-      <w:pPr>
-        <w:pStyle w:val="ListParagraph"/>
-        <w:numPr>
-          <w:ilvl w:val="0"/>
-          <w:numId w:val="17"/>
-        </w:numPr>
-      </w:pPr>
-      <w:r>
-        <w:t>Ensembles (voting assemblies)</w:t>
-      </w:r>
-    </w:p>
-    <w:p>
-      <w:pPr>
-        <w:pStyle w:val="ListParagraph"/>
-        <w:numPr>
-          <w:ilvl w:val="0"/>
-          <w:numId w:val="17"/>
-        </w:numPr>
-      </w:pPr>
-      <w:r>
-        <w:t>Cluster Analysis</w:t>
-      </w:r>
-    </w:p>
-    <w:p>
-      <w:pPr>
-        <w:pStyle w:val="ListParagraph"/>
-        <w:numPr>
-          <w:ilvl w:val="1"/>
-          <w:numId w:val="17"/>
-        </w:numPr>
-      </w:pPr>
-      <w:r>
-        <w:t>K-Means</w:t>
-      </w:r>
-    </w:p>
-    <w:p>
-      <w:pPr>
-        <w:pStyle w:val="ListParagraph"/>
-        <w:numPr>
-          <w:ilvl w:val="1"/>
-          <w:numId w:val="17"/>
-        </w:numPr>
-      </w:pPr>
-      <w:r>
-        <w:t>Hierarchical Aggregation</w:t>
-      </w:r>
-    </w:p>
-    <w:p/>
-    <w:p>
-      <w:r>
-        <w:t>2016_StatisticalLearningFromARegressionPerspective</w:t>
-      </w:r>
-    </w:p>
-    <w:p>
-      <w:pPr>
-        <w:pStyle w:val="ListParagraph"/>
-        <w:numPr>
-          <w:ilvl w:val="0"/>
-          <w:numId w:val="18"/>
-        </w:numPr>
-      </w:pPr>
-      <w:r>
-        <w:t xml:space="preserve">Linear </w:t>
-      </w:r>
-      <w:r>
-        <w:t>Regression</w:t>
-      </w:r>
-    </w:p>
-    <w:p>
-      <w:pPr>
-        <w:pStyle w:val="ListParagraph"/>
-        <w:numPr>
-          <w:ilvl w:val="0"/>
-          <w:numId w:val="18"/>
-        </w:numPr>
-      </w:pPr>
-      <w:r>
-        <w:t>Splines, Smoothers, and Kernels</w:t>
-      </w:r>
-    </w:p>
-    <w:p>
-      <w:pPr>
-        <w:pStyle w:val="ListParagraph"/>
-        <w:numPr>
-          <w:ilvl w:val="0"/>
-          <w:numId w:val="18"/>
-        </w:numPr>
-      </w:pPr>
-      <w:r>
-        <w:t>Classification and Regression Trees</w:t>
-      </w:r>
-    </w:p>
-    <w:p>
-      <w:pPr>
-        <w:pStyle w:val="ListParagraph"/>
-        <w:numPr>
-          <w:ilvl w:val="0"/>
-          <w:numId w:val="18"/>
-        </w:numPr>
-      </w:pPr>
-      <w:r>
-        <w:t>Bagging</w:t>
-      </w:r>
-    </w:p>
-    <w:p>
-      <w:pPr>
-        <w:pStyle w:val="ListParagraph"/>
-        <w:numPr>
-          <w:ilvl w:val="0"/>
-          <w:numId w:val="18"/>
-        </w:numPr>
-      </w:pPr>
-      <w:r>
-        <w:t>Random Forests</w:t>
-      </w:r>
-    </w:p>
-    <w:p>
-      <w:pPr>
-        <w:pStyle w:val="ListParagraph"/>
-        <w:numPr>
-          <w:ilvl w:val="0"/>
-          <w:numId w:val="18"/>
-        </w:numPr>
-      </w:pPr>
-      <w:r>
-        <w:t>Boosting</w:t>
-      </w:r>
-    </w:p>
-    <w:p>
-      <w:pPr>
-        <w:pStyle w:val="ListParagraph"/>
-        <w:numPr>
-          <w:ilvl w:val="0"/>
-          <w:numId w:val="18"/>
-        </w:numPr>
-      </w:pPr>
-      <w:r>
-        <w:t>Support Vector Machines</w:t>
-      </w:r>
-    </w:p>
-    <w:p/>
-    <w:p>
-      <w:r>
-        <w:t>2016_PrinciplesOfDataMining</w:t>
-      </w:r>
-    </w:p>
-    <w:p>
-      <w:pPr>
-        <w:pStyle w:val="ListParagraph"/>
-        <w:numPr>
-          <w:ilvl w:val="0"/>
-          <w:numId w:val="19"/>
-        </w:numPr>
-      </w:pPr>
-      <w:r>
-        <w:t>Classification</w:t>
-      </w:r>
-    </w:p>
-    <w:p>
-      <w:pPr>
-        <w:pStyle w:val="ListParagraph"/>
-        <w:numPr>
-          <w:ilvl w:val="1"/>
-          <w:numId w:val="19"/>
-        </w:numPr>
-      </w:pPr>
-      <w:r>
-        <w:t>Naïve Bayes</w:t>
-      </w:r>
-    </w:p>
-    <w:p>
-      <w:pPr>
-        <w:pStyle w:val="ListParagraph"/>
-        <w:numPr>
-          <w:ilvl w:val="1"/>
-          <w:numId w:val="19"/>
-        </w:numPr>
-      </w:pPr>
-      <w:r>
-        <w:t>Nearest Neighbors</w:t>
-      </w:r>
-    </w:p>
-    <w:p>
-      <w:pPr>
-        <w:pStyle w:val="ListParagraph"/>
-        <w:numPr>
-          <w:ilvl w:val="0"/>
-          <w:numId w:val="19"/>
-        </w:numPr>
-      </w:pPr>
-      <w:r>
-        <w:t>Decision Trees</w:t>
-      </w:r>
-    </w:p>
-    <w:p>
-      <w:pPr>
-        <w:pStyle w:val="ListParagraph"/>
-        <w:numPr>
-          <w:ilvl w:val="0"/>
-          <w:numId w:val="19"/>
-        </w:numPr>
-      </w:pPr>
-      <w:r>
-        <w:t>Ensemble Classification</w:t>
-      </w:r>
-    </w:p>
-    <w:p>
-      <w:pPr>
-        <w:pStyle w:val="ListParagraph"/>
-        <w:numPr>
-          <w:ilvl w:val="0"/>
-          <w:numId w:val="19"/>
-        </w:numPr>
-      </w:pPr>
-      <w:r>
-        <w:t>Association Rules</w:t>
-      </w:r>
-    </w:p>
-    <w:p>
-      <w:pPr>
-        <w:pStyle w:val="ListParagraph"/>
-        <w:numPr>
-          <w:ilvl w:val="1"/>
-          <w:numId w:val="19"/>
-        </w:numPr>
-      </w:pPr>
-      <w:proofErr w:type="spellStart"/>
-      <w:r>
-        <w:t>Apriori</w:t>
-      </w:r>
-      <w:proofErr w:type="spellEnd"/>
-    </w:p>
-    <w:p>
-      <w:pPr>
-        <w:pStyle w:val="ListParagraph"/>
-        <w:numPr>
-          <w:ilvl w:val="0"/>
-          <w:numId w:val="19"/>
-        </w:numPr>
-      </w:pPr>
-      <w:r>
-        <w:lastRenderedPageBreak/>
-        <w:t>Clustering</w:t>
-      </w:r>
-    </w:p>
-    <w:p>
-      <w:pPr>
-        <w:pStyle w:val="ListParagraph"/>
-        <w:numPr>
-          <w:ilvl w:val="1"/>
-          <w:numId w:val="19"/>
-        </w:numPr>
-      </w:pPr>
-      <w:r>
-        <w:t>K-Means</w:t>
-      </w:r>
-    </w:p>
-    <w:p>
-      <w:pPr>
-        <w:pStyle w:val="ListParagraph"/>
-        <w:numPr>
-          <w:ilvl w:val="1"/>
-          <w:numId w:val="19"/>
-        </w:numPr>
-      </w:pPr>
-      <w:r>
-        <w:t>Agglomerative Hierarchical Clustering</w:t>
-      </w:r>
-    </w:p>
-    <w:p>
-      <w:pPr>
-        <w:pStyle w:val="ListParagraph"/>
-        <w:numPr>
-          <w:ilvl w:val="0"/>
-          <w:numId w:val="19"/>
-        </w:numPr>
-      </w:pPr>
-      <w:r>
-        <w:t>Classifying Streaming Data</w:t>
-      </w:r>
-    </w:p>
-    <w:p/>
-    <w:p>
-      <w:r>
-        <w:t>MLBOOK</w:t>
-      </w:r>
-    </w:p>
-    <w:p>
-      <w:pPr>
-        <w:pStyle w:val="ListParagraph"/>
-        <w:numPr>
-          <w:ilvl w:val="0"/>
-          <w:numId w:val="20"/>
-        </w:numPr>
-      </w:pPr>
-      <w:r>
-        <w:t>Neural Networks</w:t>
-      </w:r>
-    </w:p>
-    <w:p>
-      <w:pPr>
-        <w:pStyle w:val="ListParagraph"/>
-        <w:numPr>
-          <w:ilvl w:val="0"/>
-          <w:numId w:val="20"/>
-        </w:numPr>
-      </w:pPr>
-      <w:r>
-        <w:t>Nearest Neighbors</w:t>
-      </w:r>
-    </w:p>
-    <w:p>
-      <w:pPr>
-        <w:pStyle w:val="ListParagraph"/>
-        <w:numPr>
-          <w:ilvl w:val="0"/>
-          <w:numId w:val="20"/>
-        </w:numPr>
-      </w:pPr>
-      <w:r>
-        <w:t>Decision Trees</w:t>
-      </w:r>
-    </w:p>
-    <w:p>
-      <w:pPr>
-        <w:pStyle w:val="ListParagraph"/>
-        <w:numPr>
-          <w:ilvl w:val="0"/>
-          <w:numId w:val="20"/>
-        </w:numPr>
-      </w:pPr>
-      <w:r>
-        <w:t>Clustering Methods</w:t>
-      </w:r>
-    </w:p>
-    <w:p>
-      <w:pPr>
-        <w:pStyle w:val="ListParagraph"/>
-        <w:numPr>
-          <w:ilvl w:val="0"/>
-          <w:numId w:val="20"/>
-        </w:numPr>
-      </w:pPr>
-      <w:r>
-        <w:t>Temporal-difference learning</w:t>
-      </w:r>
-    </w:p>
-    <w:p>
-      <w:pPr>
-        <w:pStyle w:val="ListParagraph"/>
-        <w:numPr>
-          <w:ilvl w:val="0"/>
-          <w:numId w:val="20"/>
-        </w:numPr>
-      </w:pPr>
-      <w:r>
-        <w:t>Delayed Reinforcement Learning</w:t>
-      </w:r>
-    </w:p>
-    <w:p/>
-    <w:p>
-      <w:r>
-        <w:t>Machine Learning – A Probabilistic Perspective</w:t>
-      </w:r>
-    </w:p>
-    <w:p>
-      <w:pPr>
-        <w:pStyle w:val="ListParagraph"/>
-        <w:numPr>
-          <w:ilvl w:val="0"/>
           <w:numId w:val="21"/>
         </w:numPr>
       </w:pPr>
       <w:r>
-        <w:t>Generative models</w:t>
-      </w:r>
-    </w:p>
-    <w:p>
-      <w:pPr>
-        <w:pStyle w:val="ListParagraph"/>
-        <w:numPr>
-          <w:ilvl w:val="1"/>
+        <w:t>Kernels</w:t>
+      </w:r>
+    </w:p>
+    <w:p>
+      <w:pPr>
+        <w:pStyle w:val="ListParagraph"/>
+        <w:numPr>
+          <w:ilvl w:val="0"/>
           <w:numId w:val="21"/>
         </w:numPr>
       </w:pPr>
       <w:r>
-        <w:t>Bayesian concept learning</w:t>
-      </w:r>
-    </w:p>
-    <w:p>
-      <w:pPr>
-        <w:pStyle w:val="ListParagraph"/>
-        <w:numPr>
-          <w:ilvl w:val="1"/>
+        <w:t>Gaussian processes</w:t>
+      </w:r>
+    </w:p>
+    <w:p>
+      <w:pPr>
+        <w:pStyle w:val="ListParagraph"/>
+        <w:numPr>
+          <w:ilvl w:val="0"/>
           <w:numId w:val="21"/>
         </w:numPr>
       </w:pPr>
       <w:r>
-        <w:t>Beta-binomial model</w:t>
-      </w:r>
-    </w:p>
-    <w:p>
-      <w:pPr>
-        <w:pStyle w:val="ListParagraph"/>
-        <w:numPr>
-          <w:ilvl w:val="1"/>
-          <w:numId w:val="21"/>
-        </w:numPr>
-      </w:pPr>
-      <w:r>
-        <w:t>Dirichlet-multinomial model</w:t>
-      </w:r>
-    </w:p>
-    <w:p>
-      <w:pPr>
-        <w:pStyle w:val="ListParagraph"/>
-        <w:numPr>
-          <w:ilvl w:val="1"/>
-          <w:numId w:val="21"/>
-        </w:numPr>
-      </w:pPr>
-      <w:r>
-        <w:t>Naïve Bayes classifiers</w:t>
-      </w:r>
-    </w:p>
-    <w:p>
-      <w:pPr>
-        <w:pStyle w:val="ListParagraph"/>
-        <w:numPr>
-          <w:ilvl w:val="0"/>
-          <w:numId w:val="21"/>
-        </w:numPr>
-      </w:pPr>
-      <w:r>
-        <w:t>Gaussian models</w:t>
-      </w:r>
-    </w:p>
-    <w:p>
-      <w:pPr>
-        <w:pStyle w:val="ListParagraph"/>
-        <w:numPr>
-          <w:ilvl w:val="1"/>
-          <w:numId w:val="21"/>
-        </w:numPr>
-      </w:pPr>
-      <w:r>
-        <w:t>Discriminant analysis</w:t>
-      </w:r>
-    </w:p>
-    <w:p>
-      <w:pPr>
-        <w:pStyle w:val="ListParagraph"/>
-        <w:numPr>
-          <w:ilvl w:val="1"/>
-          <w:numId w:val="21"/>
-        </w:numPr>
-      </w:pPr>
-      <w:r>
-        <w:t>Linear Gaussian systems</w:t>
-      </w:r>
-    </w:p>
-    <w:p>
-      <w:pPr>
-        <w:pStyle w:val="ListParagraph"/>
-        <w:numPr>
-          <w:ilvl w:val="0"/>
-          <w:numId w:val="21"/>
-        </w:numPr>
-      </w:pPr>
-      <w:r>
-        <w:t>Bayesian statistics</w:t>
-      </w:r>
-    </w:p>
-    <w:p>
-      <w:pPr>
-        <w:pStyle w:val="ListParagraph"/>
-        <w:numPr>
-          <w:ilvl w:val="1"/>
-          <w:numId w:val="21"/>
-        </w:numPr>
-      </w:pPr>
-      <w:r>
-        <w:t>Bayesian model selection</w:t>
-      </w:r>
-    </w:p>
-    <w:p>
-      <w:pPr>
-        <w:pStyle w:val="ListParagraph"/>
-        <w:numPr>
-          <w:ilvl w:val="1"/>
-          <w:numId w:val="21"/>
-        </w:numPr>
-      </w:pPr>
-      <w:r>
-        <w:t>Priors</w:t>
-      </w:r>
-    </w:p>
-    <w:p>
-      <w:pPr>
-        <w:pStyle w:val="ListParagraph"/>
-        <w:numPr>
-          <w:ilvl w:val="1"/>
-          <w:numId w:val="21"/>
-        </w:numPr>
-      </w:pPr>
-      <w:r>
-        <w:t>Hierarchical Bayes</w:t>
-      </w:r>
-    </w:p>
-    <w:p>
-      <w:pPr>
-        <w:pStyle w:val="ListParagraph"/>
-        <w:numPr>
-          <w:ilvl w:val="1"/>
-          <w:numId w:val="21"/>
-        </w:numPr>
-      </w:pPr>
-      <w:r>
-        <w:t>Empirical Bayes</w:t>
-      </w:r>
-    </w:p>
-    <w:p>
-      <w:pPr>
-        <w:pStyle w:val="ListParagraph"/>
-        <w:numPr>
-          <w:ilvl w:val="1"/>
-          <w:numId w:val="21"/>
-        </w:numPr>
-      </w:pPr>
-      <w:r>
-        <w:t>Bayesian decision theory</w:t>
-      </w:r>
-    </w:p>
-    <w:p>
-      <w:pPr>
-        <w:pStyle w:val="ListParagraph"/>
-        <w:numPr>
-          <w:ilvl w:val="0"/>
-          <w:numId w:val="21"/>
-        </w:numPr>
-      </w:pPr>
-      <w:r>
-        <w:t>Linear Regression</w:t>
-      </w:r>
-    </w:p>
-    <w:p>
-      <w:pPr>
-        <w:pStyle w:val="ListParagraph"/>
-        <w:numPr>
-          <w:ilvl w:val="1"/>
-          <w:numId w:val="21"/>
-        </w:numPr>
-      </w:pPr>
-      <w:r>
-        <w:t>Maximum likelihood estimation (least squares)</w:t>
-      </w:r>
-    </w:p>
-    <w:p>
-      <w:pPr>
-        <w:pStyle w:val="ListParagraph"/>
-        <w:numPr>
-          <w:ilvl w:val="1"/>
-          <w:numId w:val="21"/>
-        </w:numPr>
-      </w:pPr>
-      <w:r>
-        <w:t>Ridge regression</w:t>
-      </w:r>
-    </w:p>
-    <w:p>
-      <w:pPr>
-        <w:pStyle w:val="ListParagraph"/>
-        <w:numPr>
-          <w:ilvl w:val="1"/>
-          <w:numId w:val="21"/>
-        </w:numPr>
-      </w:pPr>
-      <w:r>
-        <w:t>Bayesian linear regression</w:t>
-      </w:r>
-    </w:p>
-    <w:p>
-      <w:pPr>
-        <w:pStyle w:val="ListParagraph"/>
-        <w:numPr>
-          <w:ilvl w:val="0"/>
-          <w:numId w:val="21"/>
-        </w:numPr>
-      </w:pPr>
-      <w:r>
-        <w:t>Logistic Regression</w:t>
-      </w:r>
-    </w:p>
-    <w:p>
-      <w:pPr>
-        <w:pStyle w:val="ListParagraph"/>
-        <w:numPr>
-          <w:ilvl w:val="1"/>
-          <w:numId w:val="21"/>
-        </w:numPr>
-      </w:pPr>
-      <w:r>
-        <w:t>Bayesian logistic regression</w:t>
-      </w:r>
-    </w:p>
-    <w:p>
-      <w:pPr>
-        <w:pStyle w:val="ListParagraph"/>
-        <w:numPr>
-          <w:ilvl w:val="1"/>
-          <w:numId w:val="21"/>
-        </w:numPr>
-      </w:pPr>
-      <w:r>
-        <w:t>Online learning and stochastic optimization</w:t>
-      </w:r>
-    </w:p>
-    <w:p>
-      <w:pPr>
-        <w:pStyle w:val="ListParagraph"/>
-        <w:numPr>
-          <w:ilvl w:val="1"/>
-          <w:numId w:val="21"/>
-        </w:numPr>
-      </w:pPr>
-      <w:r>
-        <w:t>Generative vs discriminative classifiers</w:t>
-      </w:r>
-    </w:p>
-    <w:p>
-      <w:pPr>
-        <w:pStyle w:val="ListParagraph"/>
-        <w:numPr>
-          <w:ilvl w:val="0"/>
-          <w:numId w:val="21"/>
-        </w:numPr>
-      </w:pPr>
-      <w:r>
-        <w:t>Directed graphical models</w:t>
-      </w:r>
-    </w:p>
-    <w:p>
-      <w:pPr>
-        <w:pStyle w:val="ListParagraph"/>
-        <w:numPr>
-          <w:ilvl w:val="0"/>
-          <w:numId w:val="21"/>
-        </w:numPr>
-      </w:pPr>
-      <w:r>
-        <w:t>Mixture models and the EM algorithm</w:t>
-      </w:r>
-    </w:p>
-    <w:p>
-      <w:pPr>
-        <w:pStyle w:val="ListParagraph"/>
-        <w:numPr>
-          <w:ilvl w:val="0"/>
-          <w:numId w:val="21"/>
-        </w:numPr>
-      </w:pPr>
-      <w:r>
-        <w:t>Latent linear models</w:t>
-      </w:r>
-    </w:p>
-    <w:p>
-      <w:pPr>
-        <w:pStyle w:val="ListParagraph"/>
-        <w:numPr>
-          <w:ilvl w:val="1"/>
-          <w:numId w:val="21"/>
-        </w:numPr>
-      </w:pPr>
-      <w:r>
-        <w:t>Factor analysis</w:t>
-      </w:r>
-    </w:p>
-    <w:p>
-      <w:pPr>
-        <w:pStyle w:val="ListParagraph"/>
-        <w:numPr>
-          <w:ilvl w:val="1"/>
-          <w:numId w:val="21"/>
-        </w:numPr>
-      </w:pPr>
-      <w:r>
-        <w:t>PCA</w:t>
-      </w:r>
-    </w:p>
-    <w:p>
-      <w:pPr>
-        <w:pStyle w:val="ListParagraph"/>
-        <w:numPr>
-          <w:ilvl w:val="0"/>
-          <w:numId w:val="21"/>
-        </w:numPr>
-      </w:pPr>
-      <w:r>
-        <w:t>Kernels</w:t>
-      </w:r>
-    </w:p>
-    <w:p>
-      <w:pPr>
-        <w:pStyle w:val="ListParagraph"/>
-        <w:numPr>
-          <w:ilvl w:val="0"/>
-          <w:numId w:val="21"/>
-        </w:numPr>
-      </w:pPr>
-      <w:r>
-        <w:t>Gaussian processes</w:t>
-      </w:r>
-    </w:p>
-    <w:p>
-      <w:pPr>
-        <w:pStyle w:val="ListParagraph"/>
-        <w:numPr>
-          <w:ilvl w:val="0"/>
-          <w:numId w:val="21"/>
-        </w:numPr>
-      </w:pPr>
-      <w:r>
-        <w:lastRenderedPageBreak/>
         <w:t>Adaptive basis function models</w:t>
       </w:r>
     </w:p>
@@ -4164,7 +4208,6 @@
               <v:path gradientshapeok="t" o:connecttype="rect"/>
             </v:shapetype>
             <v:shape id="Text Box 2" o:spid="_x0000_s1026" type="#_x0000_t202" alt="Asurion_Internal_Use_Only" style="position:absolute;margin-left:0;margin-top:.05pt;width:34.95pt;height:34.95pt;z-index:251659264;visibility:visible;mso-wrap-style:none;mso-wrap-distance-left:0;mso-wrap-distance-top:0;mso-wrap-distance-right:0;mso-wrap-distance-bottom:0;mso-position-horizontal:center;mso-position-horizontal-relative:text;mso-position-vertical:absolute;mso-position-vertical-relative:text;v-text-anchor:top" o:gfxdata="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" filled="f" stroked="f">
-              <v:fill o:detectmouseclick="t"/>
               <v:textbox style="mso-fit-shape-to-text:t" inset="0,0,0,0">
                 <w:txbxContent>
                   <w:p>
@@ -4287,7 +4330,6 @@
               <v:path gradientshapeok="t" o:connecttype="rect"/>
             </v:shapetype>
             <v:shape id="Text Box 3" o:spid="_x0000_s1027" type="#_x0000_t202" alt="Asurion_Internal_Use_Only" style="position:absolute;margin-left:0;margin-top:.05pt;width:34.95pt;height:34.95pt;z-index:251660288;visibility:visible;mso-wrap-style:none;mso-wrap-distance-left:0;mso-wrap-distance-top:0;mso-wrap-distance-right:0;mso-wrap-distance-bottom:0;mso-position-horizontal:center;mso-position-horizontal-relative:text;mso-position-vertical:absolute;mso-position-vertical-relative:text;v-text-anchor:top" o:gfxdata="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" filled="f" stroked="f">
-              <v:fill o:detectmouseclick="t"/>
               <v:textbox style="mso-fit-shape-to-text:t" inset="0,0,0,0">
                 <w:txbxContent>
                   <w:p>
@@ -4410,7 +4452,6 @@
               <v:path gradientshapeok="t" o:connecttype="rect"/>
             </v:shapetype>
             <v:shape id="Text Box 1" o:spid="_x0000_s1028" type="#_x0000_t202" alt="Asurion_Internal_Use_Only" style="position:absolute;margin-left:0;margin-top:.05pt;width:34.95pt;height:34.95pt;z-index:251658240;visibility:visible;mso-wrap-style:none;mso-wrap-distance-left:0;mso-wrap-distance-top:0;mso-wrap-distance-right:0;mso-wrap-distance-bottom:0;mso-position-horizontal:center;mso-position-horizontal-relative:text;mso-position-vertical:absolute;mso-position-vertical-relative:text;v-text-anchor:top" o:gfxdata="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" filled="f" stroked="f">
-              <v:fill o:detectmouseclick="t"/>
               <v:textbox style="mso-fit-shape-to-text:t" inset="0,0,0,0">
                 <w:txbxContent>
                   <w:p>
@@ -7025,6 +7066,7 @@
     <w:lsdException w:name="HTML Sample" w:semiHidden="1" w:unhideWhenUsed="1"/>
     <w:lsdException w:name="HTML Typewriter" w:semiHidden="1" w:unhideWhenUsed="1"/>
     <w:lsdException w:name="HTML Variable" w:semiHidden="1" w:unhideWhenUsed="1"/>
+    <w:lsdException w:name="Normal Table" w:semiHidden="1" w:unhideWhenUsed="1"/>
     <w:lsdException w:name="annotation subject" w:semiHidden="1" w:unhideWhenUsed="1"/>
     <w:lsdException w:name="No List" w:semiHidden="1" w:unhideWhenUsed="1"/>
     <w:lsdException w:name="Outline List 1" w:semiHidden="1" w:unhideWhenUsed="1"/>
@@ -7071,8 +7113,10 @@
     <w:lsdException w:name="Table Subtle 2" w:semiHidden="1" w:unhideWhenUsed="1"/>
     <w:lsdException w:name="Table Web 1" w:semiHidden="1" w:unhideWhenUsed="1"/>
     <w:lsdException w:name="Table Web 2" w:semiHidden="1" w:unhideWhenUsed="1"/>
+    <w:lsdException w:name="Table Web 3" w:semiHidden="1" w:unhideWhenUsed="1"/>
     <w:lsdException w:name="Balloon Text" w:semiHidden="1" w:unhideWhenUsed="1"/>
     <w:lsdException w:name="Table Grid" w:uiPriority="39"/>
+    <w:lsdException w:name="Table Theme" w:semiHidden="1" w:unhideWhenUsed="1"/>
     <w:lsdException w:name="Placeholder Text" w:semiHidden="1"/>
     <w:lsdException w:name="No Spacing" w:uiPriority="1" w:qFormat="1"/>
     <w:lsdException w:name="Light Shading" w:uiPriority="60"/>
